--- a/documentation/submissions/05-test_plan/Test plan document.docx
+++ b/documentation/submissions/05-test_plan/Test plan document.docx
@@ -16,11 +16,7 @@
   <manifest:file-entry manifest:media-type="" manifest:full-path="Configurations2/images/Bitmaps/"/>
   <manifest:file-entry manifest:media-type="" manifest:full-path="Configurations2/images/"/>
   <manifest:file-entry manifest:media-type="application/vnd.sun.xml.ui.configuration" manifest:full-path="Configurations2/"/>
-  <manifest:file-entry manifest:media-type="image/png" manifest:full-path="Pictures/10000201000001D10000019F28037A0A.png"/>
-  <manifest:file-entry manifest:media-type="image/png" manifest:full-path="Pictures/100002010000034B000001C5256DF03B.png"/>
   <manifest:file-entry manifest:media-type="image/jpeg" manifest:full-path="Pictures/1000000000000098000000985B3A2109.jpg"/>
-  <manifest:file-entry manifest:media-type="image/png" manifest:full-path="Pictures/10000201000002D50000014A8991F614.png"/>
-  <manifest:file-entry manifest:media-type="image/png" manifest:full-path="Pictures/10000201000002E2000001E0296B24A1.png"/>
   <manifest:file-entry manifest:media-type="" manifest:full-path="Pictures/"/>
   <manifest:file-entry manifest:media-type="application/binary" manifest:full-path="layout-cache"/>
   <manifest:file-entry manifest:media-type="text/xml" manifest:full-path="content.xml"/>
@@ -45,7 +41,6 @@
     <style:font-face style:name="Times" svg:font-family="Times" style:font-family-generic="roman" style:font-pitch="variable"/>
     <style:font-face style:name="Times New Roman" svg:font-family="'Times New Roman'" style:font-family-generic="roman" style:font-pitch="variable"/>
     <style:font-face style:name="Arial" svg:font-family="Arial" style:font-family-generic="swiss" style:font-pitch="variable"/>
-    <style:font-face style:name="F" svg:font-family="" style:font-family-generic="system" style:font-pitch="variable"/>
     <style:font-face style:name="Lucida Sans Unicode" svg:font-family="'Lucida Sans Unicode'" style:font-family-generic="system" style:font-pitch="variable"/>
     <style:font-face style:name="Tahoma" svg:font-family="Tahoma" style:font-family-generic="system" style:font-pitch="variable"/>
     <style:font-face style:name="Times New Roman1" svg:font-family="'Times New Roman'" style:font-family-generic="system" style:font-pitch="variable"/>
@@ -82,7 +77,7 @@
       <style:table-column-properties style:column-width="1.3785in"/>
     </style:style>
     <style:style style:name="Table2.D" style:family="table-column">
-      <style:table-column-properties style:column-width="2.4882in"/>
+      <style:table-column-properties style:column-width="2.4889in"/>
     </style:style>
     <style:style style:name="Table2.1" style:family="table-row">
       <style:table-row-properties style:keep-together="true" fo:keep-together="auto"/>
@@ -94,19 +89,19 @@
       <style:table-properties style:width="4.7271in" fo:margin-left="0.3438in" fo:margin-right="0.6972in" table:align="margins" style:writing-mode="lr-tb"/>
     </style:style>
     <style:style style:name="Table3.A" style:family="table-column">
-      <style:table-column-properties style:column-width="0.7708in" style:rel-column-width="1110*"/>
+      <style:table-column-properties style:column-width="0.7708in" style:rel-column-width="10686*"/>
     </style:style>
     <style:style style:name="Table3.B" style:family="table-column">
-      <style:table-column-properties style:column-width="0.9167in" style:rel-column-width="1320*"/>
+      <style:table-column-properties style:column-width="0.9167in" style:rel-column-width="12708*"/>
     </style:style>
     <style:style style:name="Table3.C" style:family="table-column">
-      <style:table-column-properties style:column-width="1.0625in" style:rel-column-width="1530*"/>
+      <style:table-column-properties style:column-width="1.0625in" style:rel-column-width="14730*"/>
     </style:style>
     <style:style style:name="Table3.D" style:family="table-column">
-      <style:table-column-properties style:column-width="1.0313in" style:rel-column-width="1485*"/>
+      <style:table-column-properties style:column-width="1.0313in" style:rel-column-width="14296*"/>
     </style:style>
     <style:style style:name="Table3.E" style:family="table-column">
-      <style:table-column-properties style:column-width="0.9458in" style:rel-column-width="1362*"/>
+      <style:table-column-properties style:column-width="0.9458in" style:rel-column-width="13115*"/>
     </style:style>
     <style:style style:name="Table3.1" style:family="table-row">
       <style:table-row-properties style:keep-together="true" fo:keep-together="auto"/>
@@ -124,19 +119,19 @@
       <style:table-properties style:width="5.7681in" table:align="margins" style:writing-mode="lr-tb"/>
     </style:style>
     <style:style style:name="Table5.A" style:family="table-column">
-      <style:table-column-properties style:column-width="0.5104in" style:rel-column-width="735*"/>
+      <style:table-column-properties style:column-width="0.5104in" style:rel-column-width="5799*"/>
     </style:style>
     <style:style style:name="Table5.B" style:family="table-column">
-      <style:table-column-properties style:column-width="0.6771in" style:rel-column-width="975*"/>
+      <style:table-column-properties style:column-width="0.6771in" style:rel-column-width="7692*"/>
     </style:style>
     <style:style style:name="Table5.C" style:family="table-column">
-      <style:table-column-properties style:column-width="0.5417in" style:rel-column-width="780*"/>
+      <style:table-column-properties style:column-width="0.5417in" style:rel-column-width="6154*"/>
     </style:style>
     <style:style style:name="Table5.D" style:family="table-column">
-      <style:table-column-properties style:column-width="2.8854in" style:rel-column-width="4155*"/>
+      <style:table-column-properties style:column-width="2.8854in" style:rel-column-width="32783*"/>
     </style:style>
     <style:style style:name="Table5.E" style:family="table-column">
-      <style:table-column-properties style:column-width="1.1535in" style:rel-column-width="1661*"/>
+      <style:table-column-properties style:column-width="1.1535in" style:rel-column-width="13107*"/>
     </style:style>
     <style:style style:name="Table5.A1" style:family="table-cell">
       <style:table-cell-properties fo:padding="0.0382in" fo:border-left="0.0007in solid #000000" fo:border-right="none" fo:border-top="0.0007in solid #000000" fo:border-bottom="0.0007in solid #000000"/>
@@ -237,19 +232,19 @@
       <style:table-properties style:width="5.7681in" table:align="margins" style:writing-mode="lr-tb"/>
     </style:style>
     <style:style style:name="Table7.A" style:family="table-column">
-      <style:table-column-properties style:column-width="0.4167in" style:rel-column-width="600*"/>
+      <style:table-column-properties style:column-width="0.4167in" style:rel-column-width="4734*"/>
     </style:style>
     <style:style style:name="Table7.B" style:family="table-column">
-      <style:table-column-properties style:column-width="0.6667in" style:rel-column-width="960*"/>
+      <style:table-column-properties style:column-width="0.6667in" style:rel-column-width="7574*"/>
     </style:style>
     <style:style style:name="Table7.C" style:family="table-column">
-      <style:table-column-properties style:column-width="0.7292in" style:rel-column-width="1050*"/>
+      <style:table-column-properties style:column-width="0.7292in" style:rel-column-width="8284*"/>
     </style:style>
     <style:style style:name="Table7.D" style:family="table-column">
-      <style:table-column-properties style:column-width="2.5132in" style:rel-column-width="3619*"/>
+      <style:table-column-properties style:column-width="2.5132in" style:rel-column-width="28554*"/>
     </style:style>
     <style:style style:name="Table7.E" style:family="table-column">
-      <style:table-column-properties style:column-width="1.4424in" style:rel-column-width="2077*"/>
+      <style:table-column-properties style:column-width="1.4424in" style:rel-column-width="16389*"/>
     </style:style>
     <style:style style:name="Table7.A1" style:family="table-cell">
       <style:table-cell-properties fo:padding="0.0382in" fo:border-left="0.0007in solid #000000" fo:border-right="none" fo:border-top="0.0007in solid #000000" fo:border-bottom="0.0007in solid #000000"/>
@@ -287,35 +282,35 @@
         <style:background-image/>
       </style:table-cell-properties>
     </style:style>
-    <style:style style:name="P1" style:family="paragraph" style:parent-style-name="Contents_20_1">
+    <style:style style:name="P1" style:family="paragraph" style:parent-style-name="Header" style:master-page-name="">
+      <style:paragraph-properties style:page-number="auto"/>
+    </style:style>
+    <style:style style:name="P2" style:family="paragraph" style:parent-style-name="Footer" style:master-page-name="">
+      <style:paragraph-properties style:page-number="auto"/>
+    </style:style>
+    <style:style style:name="P3" style:family="paragraph" style:parent-style-name="Footer" style:master-page-name="">
+      <style:paragraph-properties style:page-number="auto">
+        <style:tab-stops>
+          <style:tab-stop style:position="3in" style:type="center"/>
+          <style:tab-stop style:position="5.7638in" style:type="right"/>
+        </style:tab-stops>
+      </style:paragraph-properties>
+    </style:style>
+    <style:style style:name="P4" style:family="paragraph" style:parent-style-name="Footer">
+      <style:paragraph-properties fo:padding="0in" fo:border="none"/>
+    </style:style>
+    <style:style style:name="P5" style:family="paragraph" style:parent-style-name="Contents_20_1">
       <style:paragraph-properties>
         <style:tab-stops>
           <style:tab-stop style:position="5.7681in" style:type="right" style:leader-style="dotted" style:leader-text="."/>
         </style:tab-stops>
       </style:paragraph-properties>
     </style:style>
-    <style:style style:name="P2" style:family="paragraph" style:parent-style-name="caption">
+    <style:style style:name="P6" style:family="paragraph" style:parent-style-name="caption">
       <style:paragraph-properties fo:text-align="start" style:justify-single-word="false"/>
     </style:style>
-    <style:style style:name="P3" style:family="paragraph" style:parent-style-name="caption">
+    <style:style style:name="P7" style:family="paragraph" style:parent-style-name="caption">
       <style:paragraph-properties fo:text-align="start" style:justify-single-word="false" fo:break-before="page"/>
-    </style:style>
-    <style:style style:name="P4" style:family="paragraph" style:parent-style-name="Heading_20_2_20_-_20_Numbered" style:list-style-name="WWNum5">
-      <style:paragraph-properties fo:text-align="start" style:justify-single-word="false"/>
-    </style:style>
-    <style:style style:name="P5" style:family="paragraph" style:parent-style-name="Heading_20_2_20_-_20_Numbered" style:list-style-name="WWNum5">
-      <style:paragraph-properties fo:text-align="start" style:justify-single-word="false" fo:break-before="page"/>
-    </style:style>
-    <style:style style:name="P6" style:family="paragraph" style:parent-style-name="Heading_20_2_20_-_20_Numbered" style:list-style-name="WWNum5">
-      <style:paragraph-properties fo:margin-left="0.0102in" fo:margin-right="0in" fo:text-align="start" style:justify-single-word="false" fo:text-indent="-0.0102in" style:auto-text-indent="false">
-        <style:tab-stops/>
-      </style:paragraph-properties>
-    </style:style>
-    <style:style style:name="P7" style:family="paragraph" style:parent-style-name="Heading_20_2_20_-_20_Numbered" style:list-style-name="WWNum21">
-      <style:paragraph-properties fo:margin-left="0in" fo:margin-right="0in" fo:text-align="start" style:justify-single-word="false" fo:text-indent="0.0102in" style:auto-text-indent="false">
-        <style:tab-stops/>
-      </style:paragraph-properties>
-      <style:text-properties style:font-name="Times New Roman" fo:font-size="12pt" style:font-name-asian="Times New Roman" style:font-size-asian="12pt" style:font-size-complex="12pt"/>
     </style:style>
     <style:style style:name="P8" style:family="paragraph" style:parent-style-name="Table_20_Contents">
       <style:paragraph-properties fo:text-align="start" style:justify-single-word="false" style:snap-to-layout-grid="false"/>
@@ -342,149 +337,159 @@
       <style:paragraph-properties fo:text-align="start" style:justify-single-word="false"/>
       <style:text-properties style:font-name="Times New Roman" fo:font-size="12pt" style:font-name-asian="Times New Roman" style:font-size-asian="12pt" style:font-size-complex="12pt"/>
     </style:style>
-    <style:style style:name="P14" style:family="paragraph" style:parent-style-name="Standard" style:list-style-name="WWNum21">
-      <style:paragraph-properties fo:text-align="start" style:justify-single-word="false"/>
-      <style:text-properties style:font-name="Times New Roman" fo:font-size="12pt" style:font-name-asian="Times New Roman" style:font-size-asian="12pt" style:font-size-complex="12pt"/>
-    </style:style>
-    <style:style style:name="P15" style:family="paragraph" style:parent-style-name="Standard">
+    <style:style style:name="P14" style:family="paragraph" style:parent-style-name="Standard">
       <style:paragraph-properties fo:text-align="start" style:justify-single-word="false" fo:orphans="2" fo:widows="2" style:snap-to-layout-grid="false"/>
       <style:text-properties fo:font-variant="normal" fo:text-transform="none" fo:color="#000000" style:font-name="Times New Roman" fo:font-size="12pt" fo:letter-spacing="normal" fo:font-style="normal" fo:font-weight="normal" style:font-name-asian="Times New Roman" style:font-size-asian="12pt" style:font-style-asian="normal" style:font-weight-asian="normal" style:font-size-complex="12pt"/>
     </style:style>
+    <style:style style:name="P15" style:family="paragraph" style:parent-style-name="Standard">
+      <style:paragraph-properties fo:text-align="start" style:justify-single-word="false"/>
+    </style:style>
     <style:style style:name="P16" style:family="paragraph" style:parent-style-name="Standard">
-      <style:paragraph-properties fo:text-align="start" style:justify-single-word="false"/>
+      <style:paragraph-properties fo:margin-top="0.0016in" fo:margin-bottom="0.0016in"/>
     </style:style>
     <style:style style:name="P17" style:family="paragraph" style:parent-style-name="Standard">
-      <style:paragraph-properties fo:margin-top="0.0016in" fo:margin-bottom="0.0016in"/>
-    </style:style>
-    <style:style style:name="P18" style:family="paragraph" style:parent-style-name="Standard">
       <style:paragraph-properties fo:margin-left="-0.0201in" fo:margin-right="0in" fo:text-align="start" style:justify-single-word="false" fo:text-indent="0in" style:auto-text-indent="false"/>
       <style:text-properties style:font-name="Times New Roman" fo:font-size="12pt" style:font-name-asian="Times New Roman" style:font-size-asian="12pt" style:font-size-complex="12pt"/>
     </style:style>
-    <style:style style:name="P19" style:family="paragraph" style:parent-style-name="Standard" style:list-style-name="WWNum21">
-      <style:paragraph-properties fo:margin-left="0.0209in" fo:margin-right="0in" fo:text-align="start" style:justify-single-word="false" fo:text-indent="-0.0102in" style:auto-text-indent="false">
-        <style:tab-stops/>
-      </style:paragraph-properties>
-      <style:text-properties style:font-name="Times New Roman" fo:font-size="12pt" style:font-name-asian="Times New Roman" style:font-size-asian="12pt" style:font-size-complex="12pt"/>
-    </style:style>
-    <style:style style:name="P20" style:family="paragraph" style:parent-style-name="Standard" style:list-style-name="WWNum21">
-      <style:paragraph-properties fo:margin-left="0.0209in" fo:margin-right="0in" fo:text-align="start" style:justify-single-word="false" fo:text-indent="0in" style:auto-text-indent="false">
-        <style:tab-stops/>
-      </style:paragraph-properties>
-      <style:text-properties style:font-name="Times New Roman" fo:font-size="12pt" style:font-name-asian="Times New Roman" style:font-size-asian="12pt" style:font-size-complex="12pt"/>
-    </style:style>
-    <style:style style:name="P21" style:family="paragraph" style:parent-style-name="Standard" style:list-style-name="WWNum5">
-      <style:paragraph-properties fo:margin-left="0.0102in" fo:margin-right="0in" fo:text-align="start" style:justify-single-word="false" fo:text-indent="-0.0102in" style:auto-text-indent="false">
-        <style:tab-stops/>
-      </style:paragraph-properties>
-      <style:text-properties style:font-name="Times New Roman" fo:font-size="12pt" style:font-name-asian="Times New Roman" style:font-size-asian="12pt" style:font-size-complex="12pt"/>
-    </style:style>
-    <style:style style:name="P22" style:family="paragraph" style:parent-style-name="Standard" style:list-style-name="WWNum5">
-      <style:paragraph-properties fo:margin-left="0.0102in" fo:margin-right="0in" fo:text-align="start" style:justify-single-word="false" fo:text-indent="-0.0102in" style:auto-text-indent="false">
-        <style:tab-stops/>
-      </style:paragraph-properties>
-    </style:style>
-    <style:style style:name="P23" style:family="paragraph" style:parent-style-name="Standard" style:list-style-name="WWNum21">
-      <style:paragraph-properties fo:margin-left="0in" fo:margin-right="0in" fo:text-align="start" style:justify-single-word="false" fo:text-indent="0.0102in" style:auto-text-indent="false">
-        <style:tab-stops/>
-      </style:paragraph-properties>
-      <style:text-properties style:font-name="Times New Roman" fo:font-size="12pt" style:font-name-asian="Times New Roman" style:font-size-asian="12pt" style:font-size-complex="12pt"/>
-    </style:style>
-    <style:style style:name="P24" style:family="paragraph" style:parent-style-name="Heading_20_1">
-      <style:paragraph-properties fo:text-align="center" style:justify-single-word="false"/>
-    </style:style>
-    <style:style style:name="P25" style:family="paragraph" style:parent-style-name="Heading_20_1">
-      <style:paragraph-properties fo:break-before="page"/>
-    </style:style>
-    <style:style style:name="P26" style:family="paragraph" style:parent-style-name="Heading_20_1">
-      <style:paragraph-properties fo:text-align="center" style:justify-single-word="false" fo:break-before="page"/>
-    </style:style>
-    <style:style style:name="P27" style:family="paragraph" style:parent-style-name="Heading_20_1_20_-_20_Numbered" style:list-style-name="WWNum21">
-      <style:paragraph-properties fo:text-align="start" style:justify-single-word="false" fo:break-before="page"/>
-    </style:style>
-    <style:style style:name="P28" style:family="paragraph" style:parent-style-name="Heading_20_1_20_-_20_Numbered" style:list-style-name="WWNum21">
-      <style:paragraph-properties fo:text-align="start" style:justify-single-word="false"/>
-    </style:style>
-    <style:style style:name="P29" style:family="paragraph" style:parent-style-name="Contents_20_2">
+    <style:style style:name="P18" style:family="paragraph" style:parent-style-name="Contents_20_2">
       <style:paragraph-properties>
         <style:tab-stops>
           <style:tab-stop style:position="5.7681in" style:type="right" style:leader-style="dotted" style:leader-text="."/>
         </style:tab-stops>
       </style:paragraph-properties>
     </style:style>
-    <style:style style:name="P30" style:family="paragraph" style:parent-style-name="Preformatted_20_Text">
+    <style:style style:name="P19" style:family="paragraph" style:parent-style-name="Preformatted_20_Text">
       <style:paragraph-properties fo:text-align="start" style:justify-single-word="false" fo:orphans="2" fo:widows="2" style:snap-to-layout-grid="false"/>
       <style:text-properties fo:font-variant="normal" fo:text-transform="none" fo:color="#000000" style:font-name="Times New Roman" fo:font-size="12pt" fo:letter-spacing="normal" fo:font-style="normal" fo:font-weight="normal" fo:background-color="transparent" style:font-name-asian="Times New Roman" style:font-size-asian="12pt" style:font-style-asian="normal" style:font-weight-asian="normal" style:font-size-complex="12pt"/>
     </style:style>
-    <style:style style:name="P31" style:family="paragraph" style:parent-style-name="Preformatted_20_Text">
+    <style:style style:name="P20" style:family="paragraph" style:parent-style-name="Preformatted_20_Text">
       <style:paragraph-properties fo:text-align="start" style:justify-single-word="false" fo:orphans="2" fo:widows="2" style:snap-to-layout-grid="false"/>
       <style:text-properties fo:font-variant="normal" fo:text-transform="none" fo:color="#000000" style:font-name="Times New Roman" fo:font-size="12pt" fo:letter-spacing="normal" fo:font-style="normal" fo:font-weight="normal" style:font-name-asian="Times New Roman" style:font-size-asian="12pt" style:font-style-asian="normal" style:font-weight-asian="normal" style:font-size-complex="12pt"/>
     </style:style>
-    <style:style style:name="P32" style:family="paragraph" style:parent-style-name="Preformatted_20_Text">
+    <style:style style:name="P21" style:family="paragraph" style:parent-style-name="Preformatted_20_Text">
       <style:paragraph-properties fo:text-align="start" style:justify-single-word="false" fo:orphans="2" fo:widows="2" style:snap-to-layout-grid="false"/>
     </style:style>
-    <style:style style:name="P33" style:family="paragraph" style:parent-style-name="Preformatted_20_Text">
+    <style:style style:name="P22" style:family="paragraph" style:parent-style-name="Preformatted_20_Text">
       <style:paragraph-properties fo:margin-top="0in" fo:margin-bottom="0.1965in" fo:text-align="start" style:justify-single-word="false" fo:orphans="2" fo:widows="2" style:snap-to-layout-grid="false"/>
       <style:text-properties fo:font-variant="normal" fo:text-transform="none" fo:color="#000000" style:font-name="Times New Roman" fo:font-size="12pt" fo:letter-spacing="normal" fo:font-style="normal" fo:font-weight="normal" style:font-name-asian="Times New Roman" style:font-size-asian="12pt" style:font-style-asian="normal" style:font-weight-asian="normal" style:font-size-complex="12pt"/>
     </style:style>
-    <style:style style:name="P34" style:family="paragraph" style:parent-style-name="Footer">
-      <style:paragraph-properties fo:padding="0in" fo:border="none"/>
-    </style:style>
-    <style:style style:name="P35" style:family="paragraph" style:parent-style-name="Footer" style:master-page-name="Converted3">
-      <style:paragraph-properties style:page-number="auto"/>
-    </style:style>
-    <style:style style:name="P36" style:family="paragraph" style:parent-style-name="Footer" style:master-page-name="Converted5">
-      <style:paragraph-properties style:page-number="auto">
-        <style:tab-stops>
-          <style:tab-stop style:position="3in" style:type="center"/>
-          <style:tab-stop style:position="5.7638in" style:type="right"/>
-        </style:tab-stops>
+    <style:style style:name="P23" style:family="paragraph" style:parent-style-name="Title">
+      <style:paragraph-properties fo:text-align="center" style:justify-single-word="false"/>
+    </style:style>
+    <style:style style:name="P24" style:family="paragraph" style:parent-style-name="Standard">
+      <style:paragraph-properties fo:text-align="center" style:justify-single-word="false"/>
+      <style:text-properties fo:font-size="11pt" fo:font-weight="bold" style:font-size-asian="11pt" style:font-weight-asian="bold"/>
+    </style:style>
+    <style:style style:name="P25" style:family="paragraph" style:parent-style-name="Standard">
+      <style:paragraph-properties fo:text-align="center" style:justify-single-word="false"/>
+      <style:text-properties fo:font-size="11pt" style:font-size-asian="11pt"/>
+    </style:style>
+    <style:style style:name="P26" style:family="paragraph" style:parent-style-name="Standard">
+      <style:paragraph-properties fo:text-align="start" style:justify-single-word="false"/>
+      <style:text-properties style:font-name="Times New Roman" fo:font-size="12pt" style:font-name-asian="Times New Roman" style:font-size-asian="12pt" style:font-size-complex="12pt"/>
+    </style:style>
+    <style:style style:name="P27" style:family="paragraph" style:parent-style-name="Standard" style:list-style-name="WWNum21">
+      <style:paragraph-properties fo:text-align="start" style:justify-single-word="false"/>
+      <style:text-properties style:font-name="Times New Roman" fo:font-size="12pt" style:font-name-asian="Times New Roman" style:font-size-asian="12pt" style:font-size-complex="12pt"/>
+    </style:style>
+    <style:style style:name="P28" style:family="paragraph" style:parent-style-name="Standard">
+      <style:paragraph-properties fo:margin-top="0.0016in" fo:margin-bottom="0.0016in"/>
+      <style:text-properties fo:font-size="11pt" fo:font-weight="bold" style:font-size-asian="11pt" style:font-weight-asian="bold"/>
+    </style:style>
+    <style:style style:name="P29" style:family="paragraph" style:parent-style-name="Standard" style:list-style-name="WWNum21">
+      <style:paragraph-properties fo:margin-left="0in" fo:margin-right="0in" fo:text-align="start" style:justify-single-word="false" fo:text-indent="0.0102in" style:auto-text-indent="false">
+        <style:tab-stops/>
       </style:paragraph-properties>
-    </style:style>
-    <style:style style:name="P37" style:family="paragraph" style:parent-style-name="Title">
-      <style:paragraph-properties fo:text-align="center" style:justify-single-word="false"/>
-    </style:style>
-    <style:style style:name="P38" style:family="paragraph" style:parent-style-name="Title" style:master-page-name="Standard">
+      <style:text-properties style:font-name="Times New Roman" fo:font-size="12pt" style:font-name-asian="Times New Roman" style:font-size-asian="12pt" style:font-size-complex="12pt"/>
+    </style:style>
+    <style:style style:name="P30" style:family="paragraph" style:parent-style-name="Standard" style:list-style-name="WWNum5">
+      <style:paragraph-properties fo:margin-left="0.0102in" fo:margin-right="0in" fo:text-align="start" style:justify-single-word="false" fo:text-indent="-0.0102in" style:auto-text-indent="false">
+        <style:tab-stops/>
+      </style:paragraph-properties>
+      <style:text-properties style:font-name="Times New Roman" fo:font-size="12pt" style:font-name-asian="Times New Roman" style:font-size-asian="12pt" style:font-size-complex="12pt"/>
+    </style:style>
+    <style:style style:name="P31" style:family="paragraph" style:parent-style-name="Standard" style:list-style-name="WWNum21">
+      <style:paragraph-properties fo:margin-left="0.0209in" fo:margin-right="0in" fo:text-align="start" style:justify-single-word="false" fo:text-indent="-0.0102in" style:auto-text-indent="false">
+        <style:tab-stops/>
+      </style:paragraph-properties>
+      <style:text-properties style:font-name="Times New Roman" fo:font-size="12pt" style:font-name-asian="Times New Roman" style:font-size-asian="12pt" style:font-size-complex="12pt"/>
+    </style:style>
+    <style:style style:name="P32" style:family="paragraph" style:parent-style-name="Standard" style:list-style-name="WWNum21">
+      <style:paragraph-properties fo:margin-left="0.0209in" fo:margin-right="0in" fo:text-align="start" style:justify-single-word="false" fo:text-indent="0in" style:auto-text-indent="false">
+        <style:tab-stops/>
+      </style:paragraph-properties>
+      <style:text-properties style:font-name="Times New Roman" fo:font-size="12pt" style:font-name-asian="Times New Roman" style:font-size-asian="12pt" style:font-size-complex="12pt"/>
+    </style:style>
+    <style:style style:name="P33" style:family="paragraph" style:parent-style-name="Heading_20_1_20_-_20_Numbered" style:list-style-name="WWNum21">
+      <style:paragraph-properties fo:text-align="start" style:justify-single-word="false"/>
+    </style:style>
+    <style:style style:name="P34" style:family="paragraph" style:parent-style-name="Heading_20_1_20_-_20_Numbered" style:list-style-name="WWNum21">
+      <style:paragraph-properties fo:text-align="start" style:justify-single-word="false" fo:break-before="page"/>
+    </style:style>
+    <style:style style:name="P35" style:family="paragraph" style:parent-style-name="Heading_20_2_20_-_20_Numbered" style:list-style-name="WWNum5">
+      <style:paragraph-properties fo:text-align="start" style:justify-single-word="false"/>
+    </style:style>
+    <style:style style:name="P36" style:family="paragraph" style:parent-style-name="Heading_20_2_20_-_20_Numbered" style:list-style-name="WWNum21">
+      <style:paragraph-properties fo:margin-left="0in" fo:margin-right="0in" fo:text-align="start" style:justify-single-word="false" fo:text-indent="0.0102in" style:auto-text-indent="false">
+        <style:tab-stops/>
+      </style:paragraph-properties>
+      <style:text-properties style:font-name="Times New Roman" fo:font-size="12pt" style:font-name-asian="Times New Roman" style:font-size-asian="12pt" style:font-size-complex="12pt"/>
+    </style:style>
+    <style:style style:name="P37" style:family="paragraph" style:parent-style-name="Heading_20_2_20_-_20_Numbered" style:list-style-name="WWNum5">
+      <style:paragraph-properties fo:margin-left="0.0102in" fo:margin-right="0in" fo:text-align="start" style:justify-single-word="false" fo:text-indent="-0.0102in" style:auto-text-indent="false">
+        <style:tab-stops/>
+      </style:paragraph-properties>
+    </style:style>
+    <style:style style:name="P38" style:family="paragraph" style:parent-style-name="Heading_20_2_20_-_20_Numbered" style:list-style-name="WWNum5">
+      <style:paragraph-properties fo:text-align="start" style:justify-single-word="false" fo:break-before="page"/>
+    </style:style>
+    <style:style style:name="P39" style:family="paragraph" style:parent-style-name="Title" style:master-page-name="Standard">
       <style:paragraph-properties fo:text-align="center" style:justify-single-word="false" style:page-number="auto"/>
       <style:text-properties fo:language="sv" fo:country="SE"/>
     </style:style>
-    <style:style style:name="P39" style:family="paragraph" style:parent-style-name="Header" style:master-page-name="Converted1">
-      <style:paragraph-properties style:page-number="auto"/>
-    </style:style>
-    <style:style style:name="P40" style:family="paragraph">
+    <style:style style:name="P40" style:family="paragraph" style:parent-style-name="Title">
+      <style:paragraph-properties fo:text-align="center" style:justify-single-word="false"/>
+      <style:text-properties fo:font-size="18pt" style:font-size-asian="18pt"/>
+    </style:style>
+    <style:style style:name="P41" style:family="paragraph" style:parent-style-name="Footer">
+      <style:text-properties style:font-name="Times New Roman"/>
+    </style:style>
+    <style:style style:name="P42" style:family="paragraph" style:parent-style-name="Heading_20_1">
+      <style:paragraph-properties fo:text-align="center" style:justify-single-word="false"/>
+    </style:style>
+    <style:style style:name="P43" style:family="paragraph" style:parent-style-name="Heading_20_1">
+      <style:paragraph-properties fo:break-before="page"/>
+    </style:style>
+    <style:style style:name="P44" style:family="paragraph" style:parent-style-name="Heading_20_1">
+      <style:paragraph-properties fo:text-align="center" style:justify-single-word="false" fo:break-before="page"/>
+    </style:style>
+    <style:style style:name="P45" style:family="paragraph" style:parent-style-name="Heading_20_1">
+      <style:paragraph-properties fo:break-before="page"/>
+      <style:text-properties fo:font-weight="bold" style:font-weight-asian="bold"/>
+    </style:style>
+    <style:style style:name="P46" style:family="paragraph">
       <style:paragraph-properties fo:text-align="center"/>
       <style:text-properties fo:font-size="18pt"/>
     </style:style>
     <style:style style:name="T1" style:family="text">
-      <style:text-properties fo:font-size="18pt" style:font-size-asian="18pt"/>
+      <style:text-properties style:font-name="Times New Roman"/>
     </style:style>
     <style:style style:name="T2" style:family="text">
+      <style:text-properties style:font-name="Times New Roman" fo:font-size="12pt" style:font-name-asian="Times New Roman" style:font-size-asian="12pt" style:font-size-complex="12pt"/>
+    </style:style>
+    <style:style style:name="T3" style:family="text">
       <style:text-properties fo:font-weight="bold" style:font-weight-asian="bold"/>
     </style:style>
-    <style:style style:name="T3" style:family="text">
-      <style:text-properties fo:font-weight="bold" style:font-weight-asian="bold" style:font-name-complex="F"/>
-    </style:style>
     <style:style style:name="T4" style:family="text">
-      <style:text-properties fo:font-size="11pt" fo:font-weight="bold" style:font-size-asian="11pt" style:font-weight-asian="bold"/>
+      <style:text-properties fo:font-size="11pt" style:font-size-asian="11pt"/>
     </style:style>
     <style:style style:name="T5" style:family="text">
-      <style:text-properties fo:font-size="11pt" style:font-size-asian="11pt"/>
+      <style:text-properties fo:background-color="transparent"/>
     </style:style>
     <style:style style:name="T6" style:family="text">
-      <style:text-properties style:font-name="Times New Roman"/>
+      <style:text-properties fo:font-variant="normal" fo:text-transform="none" fo:color="#000000" style:font-name="Times New Roman" fo:font-size="12pt" fo:letter-spacing="normal" fo:font-style="normal" fo:font-weight="normal" fo:background-color="transparent" style:font-name-asian="Times New Roman" style:font-size-asian="12pt" style:font-style-asian="normal" style:font-weight-asian="normal" style:font-size-complex="12pt"/>
     </style:style>
     <style:style style:name="T7" style:family="text">
-      <style:text-properties style:font-name="Times New Roman" fo:font-size="12pt" style:font-name-asian="Times New Roman" style:font-size-asian="12pt" style:font-size-complex="12pt"/>
-    </style:style>
-    <style:style style:name="T8" style:family="text">
-      <style:text-properties fo:background-color="transparent"/>
-    </style:style>
-    <style:style style:name="T9" style:family="text">
-      <style:text-properties fo:font-variant="normal" fo:text-transform="none"/>
-    </style:style>
-    <style:style style:name="T10" style:family="text">
-      <style:text-properties fo:font-variant="normal" fo:text-transform="none" fo:color="#000000" style:font-name="Times New Roman" fo:font-size="12pt" fo:letter-spacing="normal" fo:font-style="normal" fo:font-weight="normal" fo:background-color="transparent" style:font-name-asian="Times New Roman" style:font-size-asian="12pt" style:font-style-asian="normal" style:font-weight-asian="normal" style:font-size-complex="12pt"/>
-    </style:style>
-    <style:style style:name="T11" style:family="text">
       <style:text-properties fo:font-variant="normal" fo:text-transform="none" fo:color="#000000" style:font-name="Times New Roman" fo:font-size="12pt" fo:letter-spacing="normal" fo:font-style="normal" fo:font-weight="normal" style:font-name-asian="Times New Roman" style:font-size-asian="12pt" style:font-style-asian="normal" style:font-weight-asian="normal" style:font-size-complex="12pt"/>
     </style:style>
     <style:style style:name="fr1" style:family="graphic" style:parent-style-name="Frame">
@@ -499,9 +504,6 @@
       </style:section-properties>
     </style:style>
     <style:style style:name="gr1" style:family="graphic">
-      <style:graphic-properties draw:stroke="none" draw:fill="none" draw:textarea-horizontal-align="center" draw:textarea-vertical-align="middle" draw:auto-grow-height="false" fo:padding-top="0.0492in" fo:padding-bottom="0.0492in" fo:padding-left="0.0984in" fo:padding-right="0.0984in" fo:wrap-option="wrap" draw:color-mode="standard" draw:luminance="0%" draw:contrast="0%" draw:gamma="100%" draw:red="0%" draw:green="0%" draw:blue="0%" fo:clip="rect(0in, 0in, 0in, 0in)" draw:image-opacity="100%" style:mirror="none" style:run-through="background" style:vertical-pos="from-top" style:vertical-rel="page" style:horizontal-pos="from-left" style:horizontal-rel="paragraph" draw:wrap-influence-on-position="once-concurrent" style:flow-with-text="false"/>
-    </style:style>
-    <style:style style:name="gr2" style:family="graphic">
       <style:graphic-properties draw:stroke="none" svg:stroke-width="0.0102in" draw:stroke-linejoin="miter" draw:fill="none" draw:textarea-horizontal-align="center" draw:textarea-vertical-align="middle" draw:auto-grow-height="false" fo:padding-top="0.0492in" fo:padding-bottom="0.0492in" fo:padding-left="0.0984in" fo:padding-right="0.0984in" fo:wrap-option="wrap" draw:color-mode="standard" draw:luminance="0%" draw:contrast="0%" draw:gamma="100%" draw:red="0%" draw:green="0%" draw:blue="0%" fo:clip="rect(0in, 0in, 0in, 0in)" draw:image-opacity="100%" style:mirror="none" style:run-through="background" style:vertical-pos="from-top" style:vertical-rel="page" style:horizontal-pos="from-left" style:horizontal-rel="paragraph" draw:wrap-influence-on-position="once-concurrent" style:flow-with-text="false"/>
     </style:style>
     <number:number-style style:name="N0">
@@ -523,39 +525,15 @@
         <text:sequence-decl text:display-outline-level="0" text:name="Text"/>
         <text:sequence-decl text:display-outline-level="0" text:name="Drawing"/>
       </text:sequence-decls>
-      <draw:frame text:anchor-type="page" text:anchor-page-number="0" draw:z-index="0" draw:name="overview.png" draw:style-name="gr1" draw:text-style-name="P40" svg:width="5.7634in" svg:height="3.0969in" svg:x="0in" svg:y="0in">
-        <draw:image xlink:href="Pictures/100002010000034B000001C5256DF03B.png" xlink:type="simple" xlink:show="embed" xlink:actuate="onLoad">
-          <text:p/>
-        </draw:image>
-      </draw:frame>
-      <draw:frame text:anchor-type="page" text:anchor-page-number="0" draw:z-index="1" draw:name="MUW_detail.png" draw:style-name="gr1" draw:text-style-name="P40" svg:width="5.7634in" svg:height="2.6232in" svg:x="0in" svg:y="0in">
-        <draw:image xlink:href="Pictures/10000201000002D50000014A8991F614.png" xlink:type="simple" xlink:show="embed" xlink:actuate="onLoad">
-          <text:p/>
-        </draw:image>
-      </draw:frame>
-      <draw:frame text:anchor-type="page" text:anchor-page-number="0" draw:z-index="2" draw:name="PUW_details.png" draw:style-name="gr1" draw:text-style-name="P40" svg:width="3.8752in" svg:height="3.4587in" svg:x="0in" svg:y="0in">
-        <draw:image xlink:href="Pictures/10000201000001D10000019F28037A0A.png" xlink:type="simple" xlink:show="embed" xlink:actuate="onLoad">
-          <text:p/>
-        </draw:image>
-      </draw:frame>
-      <draw:frame text:anchor-type="page" text:anchor-page-number="0" draw:z-index="3" draw:name="LUW_details.png" draw:style-name="gr1" draw:text-style-name="P40" svg:width="5.7634in" svg:height="3.7488in" svg:x="0in" svg:y="0in">
-        <draw:image xlink:href="Pictures/10000201000002E2000001E0296B24A1.png" xlink:type="simple" xlink:show="embed" xlink:actuate="onLoad">
-          <text:p/>
-        </draw:image>
-      </draw:frame>
-      <draw:frame text:anchor-type="page" text:anchor-page-number="0" draw:z-index="9" draw:name="Picture 1" draw:style-name="gr2" draw:text-style-name="P40" svg:width="0.3933in" svg:height="0.3878in" svg:x="0in" svg:y="0in">
+      <draw:frame text:anchor-type="page" text:anchor-page-number="1" draw:z-index="11" draw:name="Picture 1" draw:style-name="gr1" draw:text-style-name="P46" svg:width="0.3933in" svg:height="0.3878in" svg:x="0in" svg:y="0in">
         <draw:image xlink:href="Pictures/1000000000000098000000985B3A2109.jpg" xlink:type="simple" xlink:show="embed" xlink:actuate="onLoad">
           <text:p/>
         </draw:image>
       </draw:frame>
-      <text:p text:style-name="P38"/>
-      <text:p text:style-name="P37"/>
-      <text:p text:style-name="P37"/>
-      <text:p text:style-name="P37"/>
-      <text:p text:style-name="P37">Test Plan Document</text:p>
-      <text:p text:style-name="P37">
-        <text:span text:style-name="T1">Company 10</text:span>
-      </text:p>
+      <text:p text:style-name="P39"/>
+      <text:p text:style-name="P23"/>
+      <text:p text:style-name="P23">Test Plan Document</text:p>
+      <text:p text:style-name="P40">Company 10</text:p>
       <text:p text:style-name="P10">Vamsi Krishna Seshabhattaru</text:p>
       <text:p text:style-name="P10">Version 1.0</text:p>
       <text:p text:style-name="Standard"/>
@@ -574,7 +552,7 @@
       <text:p text:style-name="Standard"/>
       <text:p text:style-name="Standard"/>
       <text:p text:style-name="Standard"/>
-      <text:h text:style-name="P24" text:outline-level="1">Status</text:h>
+      <text:h text:style-name="P42" text:outline-level="1">Status</text:h>
       <table:table table:name="Table1" table:style-name="Table1">
         <table:table-column table:style-name="Table1.A"/>
         <table:table-column table:style-name="Table1.B"/>
@@ -602,7 +580,7 @@
           </table:table-cell>
         </table:table-row>
       </table:table>
-      <text:h text:style-name="P26" text:outline-level="1">Project identity</text:h>
+      <text:h text:style-name="P44" text:outline-level="1">Project identity</text:h>
       <text:p text:style-name="P10"/>
       <text:p text:style-name="P10">Company 10, 2010</text:p>
       <text:p text:style-name="P10">Chalmers University of Technology, MPSEN</text:p>
@@ -615,113 +593,81 @@
         <table:table-column table:style-name="Table2.D"/>
         <table:table-row table:style-name="Table2.1">
           <table:table-cell table:style-name="Table2.A1" office:value-type="string">
-            <text:p text:style-name="P10">
-              <text:span text:style-name="T4">Name</text:span>
-            </text:p>
+            <text:p text:style-name="P24">Name</text:p>
           </table:table-cell>
           <table:table-cell table:style-name="Table2.A1" office:value-type="string">
-            <text:p text:style-name="P10">
-              <text:span text:style-name="T4">Responsibility</text:span>
-            </text:p>
+            <text:p text:style-name="P24">Responsibility</text:p>
           </table:table-cell>
           <table:table-cell table:style-name="Table2.A1" office:value-type="string">
-            <text:p text:style-name="P10">
-              <text:span text:style-name="T4">Phone</text:span>
-            </text:p>
+            <text:p text:style-name="P24">Phone</text:p>
           </table:table-cell>
           <table:table-cell table:style-name="Table2.A1" office:value-type="string">
-            <text:p text:style-name="P10">
-              <text:span text:style-name="T4">E-mail</text:span>
-            </text:p>
+            <text:p text:style-name="P24">E-mail</text:p>
           </table:table-cell>
         </table:table-row>
         <table:table-row table:style-name="Table2.1">
           <table:table-cell table:style-name="Table2.A1" office:value-type="string">
-            <text:p text:style-name="P10">
-              <text:span text:style-name="T5">Martin Ruzicka</text:span>
-            </text:p>
+            <text:p text:style-name="P12">Martin Ruzicka</text:p>
           </table:table-cell>
           <table:table-cell table:style-name="Table2.A1" office:value-type="string">
-            <text:p text:style-name="P10">
-              <text:span text:style-name="T5">Software Architect</text:span>
-            </text:p>
+            <text:p text:style-name="P12">Software Architect</text:p>
           </table:table-cell>
           <table:table-cell table:style-name="Table2.A1" office:value-type="string">
-            <text:p text:style-name="P10">
-              <text:span text:style-name="T5">070 219 20 81</text:span>
-            </text:p>
+            <text:p text:style-name="P12">070 219 20 81</text:p>
           </table:table-cell>
           <table:table-cell table:style-name="Table2.A1" office:value-type="string">
             <text:p text:style-name="P10">
               <text:a xlink:type="simple" xlink:href="mailto:ruzicka@student.chalmers.se">
-                <text:span text:style-name="T5">ruzicka@student.chalmers.se</text:span>
+                <text:span text:style-name="T4">ruzicka@student.chalmers.se</text:span>
               </text:a>
             </text:p>
           </table:table-cell>
         </table:table-row>
         <table:table-row table:style-name="Table2.1">
           <table:table-cell table:style-name="Table2.A1" office:value-type="string">
-            <text:p text:style-name="P10">
-              <text:span text:style-name="T5">Jonas Mattsson</text:span>
-            </text:p>
+            <text:p text:style-name="P12">Jonas Mattsson</text:p>
           </table:table-cell>
           <table:table-cell table:style-name="Table2.A1" office:value-type="string">
-            <text:p text:style-name="P10">
-              <text:span text:style-name="T5">Database Designer</text:span>
-            </text:p>
+            <text:p text:style-name="P12">Database Designer</text:p>
           </table:table-cell>
           <table:table-cell table:style-name="Table2.A1" office:value-type="string">
-            <text:p text:style-name="P10">
-              <text:span text:style-name="T5">070 58 18 095</text:span>
-            </text:p>
+            <text:p text:style-name="P12">070 58 18 095</text:p>
           </table:table-cell>
           <table:table-cell table:style-name="Table2.A1" office:value-type="string">
             <text:p text:style-name="P10">
               <text:a xlink:type="simple" xlink:href="mailto:emattsso@student.chalmers.se">
-                <text:span text:style-name="T5">emattsso@student.chalmers.se</text:span>
+                <text:span text:style-name="T4">emattsso@student.chalmers.se</text:span>
               </text:a>
             </text:p>
           </table:table-cell>
         </table:table-row>
         <table:table-row table:style-name="Table2.1">
           <table:table-cell table:style-name="Table2.A1" office:value-type="string">
-            <text:p text:style-name="P10">
-              <text:span text:style-name="T5">Hans Sanell</text:span>
-            </text:p>
+            <text:p text:style-name="P12">Hans Sanell</text:p>
           </table:table-cell>
           <table:table-cell table:style-name="Table2.A1" office:value-type="string">
-            <text:p text:style-name="P10">
-              <text:span text:style-name="T5">Software Architect</text:span>
-            </text:p>
+            <text:p text:style-name="P12">Software Architect</text:p>
           </table:table-cell>
           <table:table-cell table:style-name="Table2.A1" office:value-type="string">
-            <text:p text:style-name="P10">
-              <text:span text:style-name="T5">073 53 55 210</text:span>
-            </text:p>
+            <text:p text:style-name="P12">073 53 55 210</text:p>
           </table:table-cell>
           <table:table-cell table:style-name="Table2.A1" office:value-type="string">
             <text:p text:style-name="P10">
               <text:a xlink:type="simple" xlink:href="mailto:hansn@student.chalmers.se">
-                <text:span text:style-name="T5">hansn@student.chalmers.se</text:span>
+                <text:span text:style-name="T4">hansn@student.chalmers.se</text:span>
               </text:a>
             </text:p>
           </table:table-cell>
         </table:table-row>
         <table:table-row table:style-name="Table2.1">
           <table:table-cell table:style-name="Table2.A1" office:value-type="string">
-            <text:p text:style-name="P10">
-              <text:span text:style-name="T5">Sebastian Rehnby</text:span>
-            </text:p>
+            <text:p text:style-name="P12">Sebastian Rehnby</text:p>
           </table:table-cell>
           <table:table-cell table:style-name="Table2.A1" office:value-type="string">
-            <text:p text:style-name="P10">
-              <text:span text:style-name="T5">Project Manager</text:span>
-            </text:p>
+            <text:p text:style-name="P12">Project Manager</text:p>
           </table:table-cell>
           <table:table-cell table:style-name="Table2.A1" office:value-type="string">
-            <text:p text:style-name="P10">
-              <text:span text:style-name="T5">0735 080 850</text:span>
-            </text:p>
+            <text:p text:style-name="P12">0735 080 850</text:p>
           </table:table-cell>
           <table:table-cell table:style-name="Table2.A1" office:value-type="string">
             <text:p text:style-name="P12"/>
@@ -729,48 +675,36 @@
         </table:table-row>
         <table:table-row table:style-name="Table2.1">
           <table:table-cell table:style-name="Table2.A1" office:value-type="string">
-            <text:p text:style-name="P10">
-              <text:span text:style-name="T5">Vamsi Seshabhattaru</text:span>
-            </text:p>
+            <text:p text:style-name="P12">Vamsi Seshabhattaru</text:p>
           </table:table-cell>
           <table:table-cell table:style-name="Table2.A1" office:value-type="string">
-            <text:p text:style-name="P10">
-              <text:span text:style-name="T5">Quality Manager</text:span>
-            </text:p>
+            <text:p text:style-name="P12">Quality Manager</text:p>
           </table:table-cell>
           <table:table-cell table:style-name="Table2.A1" office:value-type="string">
-            <text:p text:style-name="P10">
-              <text:span text:style-name="T5">0739 190 703</text:span>
-            </text:p>
+            <text:p text:style-name="P12">0739 190 703</text:p>
           </table:table-cell>
           <table:table-cell table:style-name="Table2.A1" office:value-type="string">
             <text:p text:style-name="P10">
               <text:a xlink:type="simple" xlink:href="mailto:vamsi@student.chalmers.se">
-                <text:span text:style-name="T5">vamsi@student.chalmers.se</text:span>
+                <text:span text:style-name="T4">vamsi@student.chalmers.se</text:span>
               </text:a>
             </text:p>
           </table:table-cell>
         </table:table-row>
         <table:table-row table:style-name="Table2.1">
           <table:table-cell table:style-name="Table2.A1" office:value-type="string">
-            <text:p text:style-name="P10">
-              <text:span text:style-name="T5">Henrik Schulze Nilsson</text:span>
-            </text:p>
+            <text:p text:style-name="P12">Henrik Schulze Nilsson</text:p>
           </table:table-cell>
           <table:table-cell table:style-name="Table2.A1" office:value-type="string">
-            <text:p text:style-name="P10">
-              <text:span text:style-name="T5">Graphical Designer</text:span>
-            </text:p>
+            <text:p text:style-name="P12">Graphical Designer</text:p>
           </table:table-cell>
           <table:table-cell table:style-name="Table2.A1" office:value-type="string">
-            <text:p text:style-name="P10">
-              <text:span text:style-name="T5">0733 643 501</text:span>
-            </text:p>
+            <text:p text:style-name="P12">0733 643 501</text:p>
           </table:table-cell>
           <table:table-cell table:style-name="Table2.A1" office:value-type="string">
             <text:p text:style-name="P10">
               <text:a xlink:type="simple" xlink:href="mailto:henrnil@student.chalmers.se">
-                <text:span text:style-name="T5">henrnil@student.chalmers.se</text:span>
+                <text:span text:style-name="T4">henrnil@student.chalmers.se</text:span>
               </text:a>
             </text:p>
           </table:table-cell>
@@ -785,19 +719,19 @@
       <text:p text:style-name="P10"/>
       <text:p text:style-name="P10"/>
       <text:p text:style-name="P10">
-        <text:span text:style-name="T2">Client:</text:span>
+        <text:span text:style-name="T3">Client:</text:span>
          Central Operative &amp; Independent Retailers Acquirer, 9 Downing St, Westminster, London SW1A, UK
       </text:p>
       <text:p text:style-name="P10">
-        <text:span text:style-name="T2">Client Contact: </text:span>
+        <text:span text:style-name="T3">Client Contact: </text:span>
         Peter Arch, +44 333 757589, 
         <text:a xlink:type="simple" xlink:href="mailto:peter.arch@coira.com">peter.arch@coira.com</text:a>
       </text:p>
       <text:p text:style-name="P10">
-        <text:span text:style-name="T2">Supervisor:</text:span>
+        <text:span text:style-name="T3">Supervisor:</text:span>
          Per Zaring
       </text:p>
-      <text:h text:style-name="P25" text:outline-level="1">Content</text:h>
+      <text:h text:style-name="P43" text:outline-level="1">Content</text:h>
       <text:table-of-content text:style-name="Sect1" text:protected="true" text:name="Table of Contents1">
         <text:table-of-content-source text:outline-level="10" text:use-outline-level="false" text:use-index-marks="false" text:use-index-source-styles="true">
           <text:index-title-template text:style-name="Contents_20_Heading"/>
@@ -872,86 +806,84 @@
           </text:index-source-styles>
         </text:table-of-content-source>
         <text:index-body>
-          <text:p text:style-name="P1">
+          <text:p text:style-name="P5">
             1.Introduction
             <text:tab/>
             5
           </text:p>
-          <text:p text:style-name="P1">
+          <text:p text:style-name="P5">
             2.Background
             <text:tab/>
             5
           </text:p>
-          <text:p text:style-name="P29">
+          <text:p text:style-name="P18">
             2.1.Client
             <text:tab/>
             5
           </text:p>
-          <text:p text:style-name="P29">
+          <text:p text:style-name="P18">
             2.2.Overall project description
             <text:tab/>
             5
           </text:p>
-          <text:p text:style-name="P29">
+          <text:p text:style-name="P18">
             2.3.Purpose
             <text:tab/>
             6
           </text:p>
-          <text:p text:style-name="P1">
+          <text:p text:style-name="P5">
             3.Testing Methodology
             <text:tab/>
             7
           </text:p>
-          <text:p text:style-name="P29">
+          <text:p text:style-name="P18">
             3.1 Features to be tested
             <text:tab/>
             7
           </text:p>
-          <text:p text:style-name="P29">
+          <text:p text:style-name="P18">
             3.2 Features not to be tested
             <text:tab/>
             7
           </text:p>
-          <text:p text:style-name="P29">
+          <text:p text:style-name="P18">
             3.3 Pass/ Fail Criteria
             <text:tab/>
             7
           </text:p>
-          <text:p text:style-name="P1">
+          <text:p text:style-name="P5">
             4.Unit Testing
             <text:tab/>
             8
           </text:p>
-          <text:p text:style-name="P29">
+          <text:p text:style-name="P18">
             4.1 MUW
             <text:tab/>
             8
           </text:p>
-          <text:p text:style-name="P29">
+          <text:p text:style-name="P18">
             4.2 PUW
             <text:tab/>
             10
           </text:p>
-          <text:p text:style-name="P29">
+          <text:p text:style-name="P18">
             4.3 LUW
             <text:tab/>
             11
           </text:p>
-          <text:p text:style-name="P1">
+          <text:p text:style-name="P5">
             5.Integration Testing
             <text:tab/>
             11
           </text:p>
-          <text:p text:style-name="P1">
+          <text:p text:style-name="P5">
             6.Test Reporting
             <text:tab/>
             11
           </text:p>
         </text:index-body>
       </text:table-of-content>
-      <text:h text:style-name="P25" text:outline-level="1">
-        <text:span text:style-name="T3">Document History</text:span>
-      </text:h>
+      <text:h text:style-name="P45" text:outline-level="1">Document History</text:h>
       <text:p text:style-name="Standard"/>
       <table:table table:name="Table3" table:style-name="Table3">
         <table:table-column table:style-name="Table3.A"/>
@@ -961,163 +893,153 @@
         <table:table-column table:style-name="Table3.E"/>
         <table:table-row table:style-name="Table3.1">
           <table:table-cell table:style-name="Table3.A1" office:value-type="string">
-            <text:p text:style-name="P17">
-              <text:span text:style-name="T4">Version</text:span>
-            </text:p>
+            <text:p text:style-name="P28">Version</text:p>
           </table:table-cell>
           <table:table-cell table:style-name="Table3.A1" office:value-type="string">
-            <text:p text:style-name="P17">
-              <text:span text:style-name="T4">Date</text:span>
-            </text:p>
+            <text:p text:style-name="P28">Date</text:p>
           </table:table-cell>
           <table:table-cell table:style-name="Table3.A1" office:value-type="string">
-            <text:p text:style-name="P17">
-              <text:span text:style-name="T4">Changes</text:span>
-            </text:p>
+            <text:p text:style-name="P28">Changes</text:p>
           </table:table-cell>
           <table:table-cell table:style-name="Table3.A1" office:value-type="string">
-            <text:p text:style-name="P17">
-              <text:span text:style-name="T4">Responsible</text:span>
-            </text:p>
+            <text:p text:style-name="P28">Responsible</text:p>
           </table:table-cell>
           <table:table-cell table:style-name="Table3.A1" office:value-type="string">
-            <text:p text:style-name="P17">
-              <text:span text:style-name="T4">Approved</text:span>
-            </text:p>
+            <text:p text:style-name="P28">Approved</text:p>
           </table:table-cell>
         </table:table-row>
         <table:table-row table:style-name="Table3.1">
           <table:table-cell table:style-name="Table3.A2" office:value-type="float" office:value="1">
-            <text:p text:style-name="P17">1</text:p>
+            <text:p text:style-name="P16">1</text:p>
           </table:table-cell>
           <table:table-cell table:style-name="Table3.B2" office:value-type="date" office:date-value="2010-02-17">
-            <text:p text:style-name="P17">02/17/10</text:p>
+            <text:p text:style-name="P16">02/17/10</text:p>
           </table:table-cell>
           <table:table-cell table:style-name="Table3.A1" office:value-type="string">
-            <text:p text:style-name="P17">First version </text:p>
+            <text:p text:style-name="P16">First version </text:p>
           </table:table-cell>
           <table:table-cell table:style-name="Table3.A1" office:value-type="string">
-            <text:p text:style-name="P17">VS</text:p>
+            <text:p text:style-name="P16">VS</text:p>
           </table:table-cell>
           <table:table-cell table:style-name="Table3.A1" office:value-type="string">
-            <text:p text:style-name="P17">SR</text:p>
+            <text:p text:style-name="P16">SR</text:p>
           </table:table-cell>
         </table:table-row>
         <table:table-row table:style-name="Table3.1">
           <table:table-cell table:style-name="Table3.A1" office:value-type="string">
-            <text:p text:style-name="P17"/>
+            <text:p text:style-name="P16"/>
           </table:table-cell>
           <table:table-cell table:style-name="Table3.A1" office:value-type="string">
-            <text:p text:style-name="P17"/>
+            <text:p text:style-name="P16"/>
           </table:table-cell>
           <table:table-cell table:style-name="Table3.A1" office:value-type="string">
-            <text:p text:style-name="P17"/>
+            <text:p text:style-name="P16"/>
           </table:table-cell>
           <table:table-cell table:style-name="Table3.A1" office:value-type="string">
-            <text:p text:style-name="P17"/>
+            <text:p text:style-name="P16"/>
           </table:table-cell>
           <table:table-cell table:style-name="Table3.A1" office:value-type="string">
-            <text:p text:style-name="P17"/>
+            <text:p text:style-name="P16"/>
           </table:table-cell>
         </table:table-row>
         <table:table-row table:style-name="Table3.1">
           <table:table-cell table:style-name="Table3.A1" office:value-type="string">
-            <text:p text:style-name="P17"/>
+            <text:p text:style-name="P16"/>
           </table:table-cell>
           <table:table-cell table:style-name="Table3.A1" office:value-type="string">
-            <text:p text:style-name="P17"/>
+            <text:p text:style-name="P16"/>
           </table:table-cell>
           <table:table-cell table:style-name="Table3.A1" office:value-type="string">
-            <text:p text:style-name="P17"/>
+            <text:p text:style-name="P16"/>
           </table:table-cell>
           <table:table-cell table:style-name="Table3.A1" office:value-type="string">
-            <text:p text:style-name="P17"/>
+            <text:p text:style-name="P16"/>
           </table:table-cell>
           <table:table-cell table:style-name="Table3.A1" office:value-type="string">
-            <text:p text:style-name="P17"/>
+            <text:p text:style-name="P16"/>
           </table:table-cell>
         </table:table-row>
         <table:table-row table:style-name="Table3.1">
           <table:table-cell table:style-name="Table3.A1" office:value-type="string">
-            <text:p text:style-name="P17"/>
+            <text:p text:style-name="P16"/>
           </table:table-cell>
           <table:table-cell table:style-name="Table3.A1" office:value-type="string">
-            <text:p text:style-name="P17"/>
+            <text:p text:style-name="P16"/>
           </table:table-cell>
           <table:table-cell table:style-name="Table3.A1" office:value-type="string">
-            <text:p text:style-name="P17"/>
+            <text:p text:style-name="P16"/>
           </table:table-cell>
           <table:table-cell table:style-name="Table3.A1" office:value-type="string">
-            <text:p text:style-name="P17"/>
+            <text:p text:style-name="P16"/>
           </table:table-cell>
           <table:table-cell table:style-name="Table3.A1" office:value-type="string">
-            <text:p text:style-name="P17"/>
+            <text:p text:style-name="P16"/>
           </table:table-cell>
         </table:table-row>
         <table:table-row table:style-name="Table3.1">
           <table:table-cell table:style-name="Table3.A1" office:value-type="string">
-            <text:p text:style-name="P17"/>
+            <text:p text:style-name="P16"/>
           </table:table-cell>
           <table:table-cell table:style-name="Table3.A1" office:value-type="string">
-            <text:p text:style-name="P17"/>
+            <text:p text:style-name="P16"/>
           </table:table-cell>
           <table:table-cell table:style-name="Table3.A1" office:value-type="string">
-            <text:p text:style-name="P17"/>
+            <text:p text:style-name="P16"/>
           </table:table-cell>
           <table:table-cell table:style-name="Table3.A1" office:value-type="string">
-            <text:p text:style-name="P17"/>
+            <text:p text:style-name="P16"/>
           </table:table-cell>
           <table:table-cell table:style-name="Table3.A1" office:value-type="string">
-            <text:p text:style-name="P17"/>
+            <text:p text:style-name="P16"/>
           </table:table-cell>
         </table:table-row>
         <table:table-row table:style-name="Table3.1">
           <table:table-cell table:style-name="Table3.A1" office:value-type="string">
-            <text:p text:style-name="P17"/>
+            <text:p text:style-name="P16"/>
           </table:table-cell>
           <table:table-cell table:style-name="Table3.A1" office:value-type="string">
-            <text:p text:style-name="P17"/>
+            <text:p text:style-name="P16"/>
           </table:table-cell>
           <table:table-cell table:style-name="Table3.A1" office:value-type="string">
-            <text:p text:style-name="P17"/>
+            <text:p text:style-name="P16"/>
           </table:table-cell>
           <table:table-cell table:style-name="Table3.A1" office:value-type="string">
-            <text:p text:style-name="P17"/>
+            <text:p text:style-name="P16"/>
           </table:table-cell>
           <table:table-cell table:style-name="Table3.A1" office:value-type="string">
-            <text:p text:style-name="P17"/>
+            <text:p text:style-name="P16"/>
           </table:table-cell>
         </table:table-row>
       </table:table>
       <text:p text:style-name="Standard"/>
       <text:p text:style-name="Standard"/>
-      <text:list xml:id="list35561162" text:style-name="WWNum21">
+      <text:list xml:id="list40634477" text:style-name="WWNum21">
         <text:list-item>
-          <text:h text:style-name="P27" text:outline-level="1">
+          <text:h text:style-name="P34" text:outline-level="1">
             <text:bookmark-start text:name="_Toc127245702"/>
             Introduction
             <text:bookmark-end text:name="_Toc127245702"/>
           </text:h>
         </text:list-item>
       </text:list>
-      <text:p text:style-name="P18">
+      <text:p text:style-name="P17">
         This document describes the testing methodologies and the test plan to be implemented for the Unlimited Well (UW) system being developed by 
         <text:s/>
         Company 10.The document is sub divided into various subsections with each providing information about 
         <text:s/>
         various activities and the resources requirements for the testing of UW.
       </text:p>
-      <text:p text:style-name="P18"/>
-      <text:p text:style-name="P16">
-        <text:span text:style-name="T7">
+      <text:p text:style-name="P17"/>
+      <text:p text:style-name="P15">
+        <text:span text:style-name="T2">
           The following sections provides an overview of the UW 
           <text:s/>
           and the testing methodology implemented in this project by Company 10. Testing for UW would be done at two levels-Unit Testing and Integrated Testing. The PASS/FAIL criteria for the test cases have also been mentioned. In consideration of the time constraints for this project, testing would be carried out for only some of the features of this project . The features which would be tested and which would not be tested are also clearly stated in this document. The document also provides the test cases and the test case template for this project.
         </text:span>
       </text:p>
-      <text:list xml:id="list36508531" text:continue-numbering="true" text:style-name="WWNum21">
+      <text:list xml:id="list40660858" text:continue-numbering="true" text:style-name="WWNum21">
         <text:list-item>
-          <text:h text:style-name="P28" text:outline-level="1">
+          <text:h text:style-name="P33" text:outline-level="1">
             <text:bookmark-start text:name="_Toc127245708"/>
             B
             <text:bookmark-end text:name="_Toc127245708"/>
@@ -1125,55 +1047,55 @@
           </text:h>
           <text:list>
             <text:list-item>
-              <text:h text:style-name="P7" text:outline-level="2">
-                <text:bookmark-start text:name="__RefHeading__2648_485404324"/>
+              <text:h text:style-name="P36" text:outline-level="2">
+                <text:bookmark text:name="__RefHeading__2648_485404324"/>
+                Client
                 <text:bookmark-end text:name="__RefHeading__2648_485404324"/>
-                Client
               </text:h>
-              <text:p text:style-name="P23">Central Operative &amp; Independent Retailers Acquirer (Coira).</text:p>
+              <text:p text:style-name="P29">Central Operative &amp; Independent Retailers Acquirer (Coira).</text:p>
             </text:list-item>
           </text:list>
-          <text:p text:style-name="P23"/>
+          <text:p text:style-name="P29"/>
           <text:list text:continue-numbering="true">
             <text:list-item>
-              <text:h text:style-name="P7" text:outline-level="2">
-                <text:bookmark-start text:name="__RefHeading__2650_485404324"/>
+              <text:h text:style-name="P36" text:outline-level="2">
+                <text:bookmark text:name="__RefHeading__2650_485404324"/>
+                Overall project description
                 <text:bookmark-end text:name="__RefHeading__2650_485404324"/>
-                Overall project description
               </text:h>
-              <text:p text:style-name="P23">Coira wants a web-based portal where customers from all corners of the world can purchase products. This portal should consist of three parts. The portal itself, called MUW (Mall Unlimited Well), that contains the interface towards the customer and the database of available products. A system for handling the suppliers and the purchases, called PUW (Purchase Unlimited Well), that contains the list of approved suppliers and their products. Also, a system for transporters and logistics is needed, called LUW (Logistics Unlimited Well), that contains all approved transporters and there routes. These systems cooperate so that when a customer orders something through MUW, a request is sent to PUW to order the goods from the supplier and a separate request is sent to LUW to book a transport for the purchased goods from the supplier to the customer. All systems should be fault tolerant and provide high availability. All systems must be secure and the integrity of customers, suppliers and transporters must have the highest priority.</text:p>
+              <text:p text:style-name="P29">Coira wants a web-based portal where customers from all corners of the world can purchase products. This portal should consist of three parts. The portal itself, called MUW (Mall Unlimited Well), that contains the interface towards the customer and the database of available products. A system for handling the suppliers and the purchases, called PUW (Purchase Unlimited Well), that contains the list of approved suppliers and their products. Also, a system for transporters and logistics is needed, called LUW (Logistics Unlimited Well), that contains all approved transporters and there routes. These systems cooperate so that when a customer orders something through MUW, a request is sent to PUW to order the goods from the supplier and a separate request is sent to LUW to book a transport for the purchased goods from the supplier to the customer. All systems should be fault tolerant and provide high availability. All systems must be secure and the integrity of customers, suppliers and transporters must have the highest priority.</text:p>
             </text:list-item>
           </text:list>
-          <text:p text:style-name="P23"/>
-          <text:p text:style-name="P23">
+          <text:p text:style-name="P29"/>
+          <text:p text:style-name="P29">
             MUW handles all interaction with the customer. MUW displays all available products; there details, their price and how long it will take to deliver. MUW also handles the customers orders, displays information and options about orders, such as where they are and if there is any problems, and notifies the customer if there is any hiccups along the way. MUW's graphical interface will provide context-sensitive help at all levels of the interface. At purchase, MUW should find an optimal combination of supplier and transporter. MUW contains the database of available products, their status and suppliers, as well as the customer register. MUW must support several languages and it must be easy to extend the number of languages supported. MUW will also collect statistics about purchases and use these to make predictions about 
             <text:soft-page-break/>
             demands and ask PUW to make sure that there is enough supply to satisfy the demand.
           </text:p>
-          <text:p text:style-name="P23">
+          <text:p text:style-name="P29">
             <text:s/>
           </text:p>
-          <text:p text:style-name="P23">PUW is, upon purchase, to contact the chosen supplier and book the products specified. PUW will also keep track of suppliers and update there status in MUW's database. PUW will select suppliers that should undergo a quality review given certain conditions. PUW also has to notify Coira employees if there is not enough suppliers in the system to meet the demand as predicted by MUW, so that new suppliers may be acquired. PUW will also handle delivery notes and send all required data to Coiras financial system.</text:p>
-          <text:p text:style-name="P23">
+          <text:p text:style-name="P29">PUW is, upon purchase, to contact the chosen supplier and book the products specified. PUW will also keep track of suppliers and update there status in MUW's database. PUW will select suppliers that should undergo a quality review given certain conditions. PUW also has to notify Coira employees if there is not enough suppliers in the system to meet the demand as predicted by MUW, so that new suppliers may be acquired. PUW will also handle delivery notes and send all required data to Coiras financial system.</text:p>
+          <text:p text:style-name="P29">
             <text:s/>
           </text:p>
-          <text:p text:style-name="P23">LUW will be responsible for handling logistics and transportation and keeps track of transporters and their routes. Upon purchase, LUW will book suitable transportation and produce all the needed papers, such as bills of lading and import licenses. LUW is responsible for updating the status of orders and where a particular order is physically. To be able to do this, LUW must accept input from a number of different sources so that the companies that handle the actual transport can update regardless of internal system used. LUW shall utilize a GIS company to compute distances and time consumption. LUW must also make sure that each transport is as profitable as possible with very few, but existing, exceptions. LUW must also allow independent transporters to use the system to plan transports and routes. This includes transports that have nothing to do with Coira. In this case the system is called "Logistics at Transporters" (LaT). In case the system is used this way, the content in the transporters area must be exclusive to that transporter. LUW should notify MUW and Coira personnel in case any hiccups occur.</text:p>
+          <text:p text:style-name="P29">LUW will be responsible for handling logistics and transportation and keeps track of transporters and their routes. Upon purchase, LUW will book suitable transportation and produce all the needed papers, such as bills of lading and import licenses. LUW is responsible for updating the status of orders and where a particular order is physically. To be able to do this, LUW must accept input from a number of different sources so that the companies that handle the actual transport can update regardless of internal system used. LUW shall utilize a GIS company to compute distances and time consumption. LUW must also make sure that each transport is as profitable as possible with very few, but existing, exceptions. LUW must also allow independent transporters to use the system to plan transports and routes. This includes transports that have nothing to do with Coira. In this case the system is called "Logistics at Transporters" (LaT). In case the system is used this way, the content in the transporters area must be exclusive to that transporter. LUW should notify MUW and Coira personnel in case any hiccups occur.</text:p>
           <text:list text:continue-numbering="true">
             <text:list-item>
-              <text:h text:style-name="P7" text:outline-level="2">
-                <text:bookmark-start text:name="__RefHeading__2652_485404324"/>
+              <text:h text:style-name="P36" text:outline-level="2">
+                <text:bookmark text:name="__RefHeading__2652_485404324"/>
+                Purpose
                 <text:bookmark-end text:name="__RefHeading__2652_485404324"/>
-                Purpose
               </text:h>
-              <text:p text:style-name="P23">For Coira to be able to reach and service worldwide customers and to streamline and enhance the process from placed order to delivery, in a way that is as cost efficient and fast as possible.</text:p>
+              <text:p text:style-name="P29">For Coira to be able to reach and service worldwide customers and to streamline and enhance the process from placed order to delivery, in a way that is as cost efficient and fast as possible.</text:p>
             </text:list-item>
           </text:list>
         </text:list-item>
         <text:list-item>
-          <text:h text:style-name="P27" text:outline-level="1">Testing Methodology</text:h>
+          <text:h text:style-name="P34" text:outline-level="1">Testing Methodology</text:h>
         </text:list-item>
       </text:list>
-      <text:p text:style-name="P16">
+      <text:p text:style-name="P15">
         <text:bookmark-start text:name="_Toc127245722"/>
         <text:bookmark-end text:name="_Toc127245722"/>
       </text:p>
@@ -1183,24 +1105,24 @@
       <text:p text:style-name="P13"/>
       <text:p text:style-name="P13">In the current scenario in which the resources are limited including the limited time availability for the testing phase, it has been decided to carry out testing manually and all the tests would be manual testing and there will be no automated testing for Phase 0. However provision for automated tests and more rigorous and regression testing could be provided in the future as per client requirements.</text:p>
       <text:p text:style-name="P13"/>
-      <text:p text:style-name="P16">
-        <text:span text:style-name="T7">The following sub sections will provide details of the features which will be tested and features which will not be tested in the scope of the project.</text:span>
+      <text:p text:style-name="P15">
+        <text:span text:style-name="T2">The following sub sections will provide details of the features which will be tested and features which will not be tested in the scope of the project.</text:span>
       </text:p>
-      <text:list xml:id="list35556771" text:style-name="WWNum5">
+      <text:list xml:id="list40636677" text:style-name="WWNum5">
         <text:list-item>
           <text:list>
             <text:list-header>
-              <text:h text:style-name="P6" text:outline-level="2">
+              <text:h text:style-name="P37" text:outline-level="2">
                 3.1
                 <text:tab/>
                 Features to be tested
               </text:h>
-              <text:p text:style-name="P21">
+              <text:p text:style-name="P30">
                 Testing would be carried out for all the functional requirements of the various components of the Unlimited Well including 
                 <text:s/>
                 MUW; LUW and PUW for the Phase 0. Also the integrated testing for the components of phase 0 will be executed.
               </text:p>
-              <text:h text:style-name="P6" text:outline-level="2">
+              <text:h text:style-name="P37" text:outline-level="2">
                 3.2
                 <text:tab/>
                 <text:bookmark-start text:name="_Toc127245723"/>
@@ -1208,24 +1130,20 @@
                 <text:bookmark-end text:name="_Toc127245723"/>
                 eatures not to be tested
               </text:h>
-              <text:p text:style-name="P22">
-                <text:span text:style-name="T7">Testing would be carried out only for the functional requirements for the various components in Iteration P0. All the design requirements and interface requirements would not be in the scope of this project. Also the functional requirements for iterations Phase 1 and Phase 2 would not be carried out.</text:span>
-              </text:p>
-              <text:h text:style-name="P6" text:outline-level="2">
+              <text:p text:style-name="P30">Testing would be carried out only for the functional requirements for the various components in Iteration P0. All the design requirements and interface requirements would not be in the scope of this project. Also the functional requirements for iterations Phase 1 and Phase 2 would not be carried out.</text:p>
+              <text:h text:style-name="P37" text:outline-level="2">
                 3.3
                 <text:tab/>
                 Pass/ Fail Criteria
               </text:h>
-              <text:p text:style-name="P22">
-                <text:span text:style-name="T7">The various sub-systems would be tested with the test cases mentioned in the Unit testing phase. The test cases are such designed that the results would be tracked with a PASS or a FAIL for the respective functional requirement of the test case. In case of a FAIL, the failure would be analyzed and the report would be discussed and shared with the developers and the necessary corrections would be incorporated. In a scenario when all the test cases are PASS, the current iteration would be cleared and would signal the transition of the project to the next phase.</text:span>
-              </text:p>
+              <text:p text:style-name="P30">The various sub-systems would be tested with the test cases mentioned in the Unit testing phase. The test cases are such designed that the results would be tracked with a PASS or a FAIL for the respective functional requirement of the test case. In case of a FAIL, the failure would be analyzed and the report would be discussed and shared with the developers and the necessary corrections would be incorporated. In a scenario when all the test cases are PASS, the current iteration would be cleared and would signal the transition of the project to the next phase.</text:p>
             </text:list-header>
           </text:list>
         </text:list-item>
       </text:list>
-      <text:list xml:id="list36500839" text:continue-list="list36508531" text:style-name="WWNum21">
+      <text:list xml:id="list40673733" text:continue-list="list40660858" text:style-name="WWNum21">
         <text:list-item>
-          <text:h text:style-name="P27" text:outline-level="1">
+          <text:h text:style-name="P34" text:outline-level="1">
             <text:bookmark-start text:name="_Toc127245727"/>
             U
             <text:bookmark-end text:name="_Toc127245727"/>
@@ -1233,17 +1151,15 @@
           </text:h>
         </text:list-item>
       </text:list>
-      <text:p text:style-name="P16">
-        <text:span text:style-name="T7">
-          <text:s/>
-          In this phase, each sub-system would be tested for its functional features. i.e, MUW, PUW and LUW would be tested individually. These tests would be carried out in each of the three phases of the project —Phase 0, Phase 1, and Phase 2. The following sub sections would provide information about the test cases to be carried on for the individual test cases. The test cases are in a table format for better understanding and also for future usage in Test Report Document.
-        </text:span>
+      <text:p text:style-name="P13">
+        <text:s/>
+        In this phase, each sub-system would be tested for its functional features. i.e, MUW, PUW and LUW would be tested individually. These tests would be carried out in each of the three phases of the project —Phase 0, Phase 1, and Phase 2. The following sub sections would provide information about the test cases to be carried on for the individual test cases. The test cases are in a table format for better understanding and also for future usage in Test Report Document.
       </text:p>
-      <text:list xml:id="list36514764" text:continue-list="list35556771" text:style-name="WWNum5">
+      <text:list xml:id="list40668740" text:continue-list="list40636677" text:style-name="WWNum5">
         <text:list-item>
           <text:list>
             <text:list-header>
-              <text:h text:style-name="P4" text:outline-level="2">
+              <text:h text:style-name="P35" text:outline-level="2">
                 4.1
                 <text:tab/>
                 <text:bookmark-start text:name="_Toc127245728"/>
@@ -1280,7 +1196,7 @@
         </table:table-row>
         <table:table-row>
           <table:table-cell table:style-name="Table5.A2" office:value-type="string">
-            <text:p text:style-name="P30">NF1.1</text:p>
+            <text:p text:style-name="P19">NF1.1</text:p>
           </table:table-cell>
           <table:table-cell table:style-name="Table5.A2" office:value-type="string">
             <text:p text:style-name="P8">1</text:p>
@@ -1289,7 +1205,7 @@
             <text:p text:style-name="P8">P0</text:p>
           </table:table-cell>
           <table:table-cell table:style-name="Table5.A2" office:value-type="string">
-            <text:p text:style-name="P30">Is Web portal working in Windows</text:p>
+            <text:p text:style-name="P19">Is Web portal working in Windows</text:p>
           </table:table-cell>
           <table:table-cell table:style-name="Table5.E2" office:value-type="string">
             <text:p text:style-name="P8"/>
@@ -1297,7 +1213,7 @@
         </table:table-row>
         <table:table-row>
           <table:table-cell table:style-name="Table5.A2" office:value-type="string">
-            <text:p text:style-name="P30">NF1.1</text:p>
+            <text:p text:style-name="P19">NF1.1</text:p>
           </table:table-cell>
           <table:table-cell table:style-name="Table5.A2" office:value-type="string">
             <text:p text:style-name="P8">2</text:p>
@@ -1306,7 +1222,7 @@
             <text:p text:style-name="P8">P0</text:p>
           </table:table-cell>
           <table:table-cell table:style-name="Table5.A2" office:value-type="string">
-            <text:p text:style-name="P30">Is Web portal working in Linux</text:p>
+            <text:p text:style-name="P19">Is Web portal working in Linux</text:p>
           </table:table-cell>
           <table:table-cell table:style-name="Table5.E2" office:value-type="string">
             <text:p text:style-name="P8"/>
@@ -1314,7 +1230,7 @@
         </table:table-row>
         <table:table-row>
           <table:table-cell table:style-name="Table5.A2" office:value-type="string">
-            <text:p text:style-name="P30">NF1.1</text:p>
+            <text:p text:style-name="P19">NF1.1</text:p>
           </table:table-cell>
           <table:table-cell table:style-name="Table5.A2" office:value-type="string">
             <text:p text:style-name="P8">3</text:p>
@@ -1323,7 +1239,7 @@
             <text:p text:style-name="P8">P0</text:p>
           </table:table-cell>
           <table:table-cell table:style-name="Table5.A2" office:value-type="string">
-            <text:p text:style-name="P30">Is Web portal working in Mac</text:p>
+            <text:p text:style-name="P19">Is Web portal working in Mac</text:p>
           </table:table-cell>
           <table:table-cell table:style-name="Table5.E2" office:value-type="string">
             <text:p text:style-name="P8"/>
@@ -1331,7 +1247,7 @@
         </table:table-row>
         <table:table-row>
           <table:table-cell table:style-name="Table5.A2" office:value-type="string">
-            <text:p text:style-name="P30">NF1.1</text:p>
+            <text:p text:style-name="P19">NF1.1</text:p>
           </table:table-cell>
           <table:table-cell table:style-name="Table5.A2" office:value-type="string">
             <text:p text:style-name="P8">4</text:p>
@@ -1340,7 +1256,7 @@
             <text:p text:style-name="P8">P0</text:p>
           </table:table-cell>
           <table:table-cell table:style-name="Table5.A2" office:value-type="string">
-            <text:p text:style-name="P30">Is Web portal working in IE browser.</text:p>
+            <text:p text:style-name="P19">Is Web portal working in IE browser.</text:p>
           </table:table-cell>
           <table:table-cell table:style-name="Table5.E2" office:value-type="string">
             <text:p text:style-name="P8"/>
@@ -1348,7 +1264,7 @@
         </table:table-row>
         <table:table-row>
           <table:table-cell table:style-name="Table5.A2" office:value-type="string">
-            <text:p text:style-name="P30">NF1.1</text:p>
+            <text:p text:style-name="P19">NF1.1</text:p>
           </table:table-cell>
           <table:table-cell table:style-name="Table5.A2" office:value-type="string">
             <text:p text:style-name="P8">5</text:p>
@@ -1357,7 +1273,7 @@
             <text:p text:style-name="P8">P0</text:p>
           </table:table-cell>
           <table:table-cell table:style-name="Table5.A2" office:value-type="string">
-            <text:p text:style-name="P30">Is Web portal working in Google Chrome</text:p>
+            <text:p text:style-name="P19">Is Web portal working in Google Chrome</text:p>
           </table:table-cell>
           <table:table-cell table:style-name="Table5.E2" office:value-type="string">
             <text:p text:style-name="P8"/>
@@ -1365,7 +1281,7 @@
         </table:table-row>
         <table:table-row>
           <table:table-cell table:style-name="Table5.A2" office:value-type="string">
-            <text:p text:style-name="P30">NF1.1</text:p>
+            <text:p text:style-name="P19">NF1.1</text:p>
           </table:table-cell>
           <table:table-cell table:style-name="Table5.A2" office:value-type="string">
             <text:p text:style-name="P8">6</text:p>
@@ -1374,7 +1290,7 @@
             <text:p text:style-name="P8">P0</text:p>
           </table:table-cell>
           <table:table-cell table:style-name="Table5.A2" office:value-type="string">
-            <text:p text:style-name="P30">Is Web portal working in Mozilla Firefox</text:p>
+            <text:p text:style-name="P19">Is Web portal working in Mozilla Firefox</text:p>
           </table:table-cell>
           <table:table-cell table:style-name="Table5.E2" office:value-type="string">
             <text:p text:style-name="P8"/>
@@ -1382,7 +1298,7 @@
         </table:table-row>
         <table:table-row>
           <table:table-cell table:style-name="Table5.A2" office:value-type="string">
-            <text:p text:style-name="P30">NF1.1</text:p>
+            <text:p text:style-name="P19">NF1.1</text:p>
           </table:table-cell>
           <table:table-cell table:style-name="Table5.A2" office:value-type="string">
             <text:p text:style-name="P8">7</text:p>
@@ -1391,7 +1307,7 @@
             <text:p text:style-name="P8">P0</text:p>
           </table:table-cell>
           <table:table-cell table:style-name="Table5.A2" office:value-type="string">
-            <text:p text:style-name="P30">Is Web portal working in Safari</text:p>
+            <text:p text:style-name="P19">Is Web portal working in Safari</text:p>
           </table:table-cell>
           <table:table-cell table:style-name="Table5.E2" office:value-type="string">
             <text:p text:style-name="P8"/>
@@ -1412,8 +1328,8 @@
           </table:table-cell>
           <table:table-cell table:style-name="Table5.E2" office:value-type="string">
             <text:p text:style-name="P9">
-              <text:span text:style-name="T8">Locations Selected-- </text:span>
-              <text:span text:style-name="T10">
+              <text:span text:style-name="T5">Locations Selected-- </text:span>
+              <text:span text:style-name="T6">
                 Chalmers campus, Lindolmen campus, 
                 <text:s/>
                 Residential apartments
@@ -1432,7 +1348,7 @@
             <text:p text:style-name="P8">P0</text:p>
           </table:table-cell>
           <table:table-cell table:style-name="Table5.A2" office:value-type="string">
-            <text:p text:style-name="P30">Are all products visible in the site </text:p>
+            <text:p text:style-name="P19">Are all products visible in the site </text:p>
           </table:table-cell>
           <table:table-cell table:style-name="Table5.E2" office:value-type="string">
             <text:p text:style-name="P8"/>
@@ -1580,16 +1496,16 @@
         </table:table-row>
         <table:table-row>
           <table:table-cell table:style-name="Table5.A19" office:value-type="string">
-            <text:p text:style-name="P30">F2.8</text:p>
+            <text:p text:style-name="P19">F2.8</text:p>
           </table:table-cell>
           <table:table-cell table:style-name="Table5.A19" office:value-type="string">
             <text:p text:style-name="P8">18</text:p>
           </table:table-cell>
           <table:table-cell table:style-name="Table5.A19" office:value-type="string">
-            <text:p text:style-name="P30">P1</text:p>
+            <text:p text:style-name="P19">P1</text:p>
           </table:table-cell>
           <table:table-cell table:style-name="Table5.A19" office:value-type="string">
-            <text:p text:style-name="P30">Does the portal support cancellation of orders</text:p>
+            <text:p text:style-name="P19">Does the portal support cancellation of orders</text:p>
           </table:table-cell>
           <table:table-cell table:style-name="Table5.E19" office:value-type="string">
             <text:p text:style-name="P8"/>
@@ -1606,7 +1522,7 @@
             <text:p text:style-name="P8">P1</text:p>
           </table:table-cell>
           <table:table-cell table:style-name="Table5.A19" office:value-type="string">
-            <text:p text:style-name="P30">Does the portal support customer notification system including delays in delivery</text:p>
+            <text:p text:style-name="P19">Does the portal support customer notification system including delays in delivery</text:p>
           </table:table-cell>
           <table:table-cell table:style-name="Table5.E19" office:value-type="string">
             <text:p text:style-name="P8"/>
@@ -1623,7 +1539,7 @@
             <text:p text:style-name="P8">P1</text:p>
           </table:table-cell>
           <table:table-cell table:style-name="Table5.A19" office:value-type="string">
-            <text:p text:style-name="P30">Can the customer change his registration details in the portal</text:p>
+            <text:p text:style-name="P19">Can the customer change his registration details in the portal</text:p>
           </table:table-cell>
           <table:table-cell table:style-name="Table5.E19" office:value-type="string">
             <text:p text:style-name="P8"/>
@@ -1640,7 +1556,7 @@
             <text:p text:style-name="P8">P1</text:p>
           </table:table-cell>
           <table:table-cell table:style-name="Table5.A19" office:value-type="string">
-            <text:p text:style-name="P30">Is there a delivery tracking system in the portal</text:p>
+            <text:p text:style-name="P19">Is there a delivery tracking system in the portal</text:p>
           </table:table-cell>
           <table:table-cell table:style-name="Table5.E19" office:value-type="string">
             <text:p text:style-name="P8"/>
@@ -1657,7 +1573,7 @@
             <text:p text:style-name="P8">P1</text:p>
           </table:table-cell>
           <table:table-cell table:style-name="Table5.A19" office:value-type="string">
-            <text:p text:style-name="P30">Can a customer unregister from the service and the portal.</text:p>
+            <text:p text:style-name="P19">Can a customer unregister from the service and the portal.</text:p>
           </table:table-cell>
           <table:table-cell table:style-name="Table5.E19" office:value-type="string">
             <text:p text:style-name="P8"/>
@@ -1674,11 +1590,11 @@
             <text:p text:style-name="P8">P1</text:p>
           </table:table-cell>
           <table:table-cell table:style-name="Table5.A19" office:value-type="string">
-            <text:p text:style-name="P32">
-              <text:span text:style-name="T10">
+            <text:p text:style-name="P21">
+              <text:span text:style-name="T6">
                 <text:s/>
               </text:span>
-              <text:span text:style-name="T10">Is there a system to track and unregister fraud and cheating customers.</text:span>
+              <text:span text:style-name="T6">Is there a system to track and unregister fraud and cheating customers.</text:span>
             </text:p>
           </table:table-cell>
           <table:table-cell table:style-name="Table5.E19" office:value-type="string">
@@ -1696,7 +1612,7 @@
             <text:p text:style-name="P8">P2</text:p>
           </table:table-cell>
           <table:table-cell table:style-name="Table5.A25" office:value-type="string">
-            <text:p text:style-name="P30">Is there a feedback system for a product in the portal</text:p>
+            <text:p text:style-name="P19">Is there a feedback system for a product in the portal</text:p>
           </table:table-cell>
           <table:table-cell table:style-name="Table5.E25" office:value-type="string">
             <text:p text:style-name="P8"/>
@@ -1713,7 +1629,7 @@
             <text:p text:style-name="P8">P2</text:p>
           </table:table-cell>
           <table:table-cell table:style-name="Table5.A25" office:value-type="string">
-            <text:p text:style-name="P30">Is there a sales forecast based on a particular product sales.</text:p>
+            <text:p text:style-name="P19">Is there a sales forecast based on a particular product sales.</text:p>
           </table:table-cell>
           <table:table-cell table:style-name="Table5.E25" office:value-type="string">
             <text:p text:style-name="P8"/>
@@ -1730,20 +1646,20 @@
             <text:p text:style-name="P8">P2</text:p>
           </table:table-cell>
           <table:table-cell table:style-name="Table5.A25" office:value-type="string">
-            <text:p text:style-name="P30">Are the local transportation or delivery information available in the portal.</text:p>
+            <text:p text:style-name="P19">Are the local transportation or delivery information available in the portal.</text:p>
           </table:table-cell>
           <table:table-cell table:style-name="Table5.E25" office:value-type="string">
             <text:p text:style-name="P8"/>
           </table:table-cell>
         </table:table-row>
       </table:table>
-      <text:p text:style-name="P2"/>
-      <text:p text:style-name="P3"/>
-      <text:list xml:id="list36498340" text:continue-numbering="true" text:style-name="WWNum5">
+      <text:p text:style-name="P6"/>
+      <text:p text:style-name="P7"/>
+      <text:list xml:id="list40657059" text:continue-numbering="true" text:style-name="WWNum5">
         <text:list-item>
           <text:list>
             <text:list-header>
-              <text:h text:style-name="P4" text:outline-level="2">
+              <text:h text:style-name="P35" text:outline-level="2">
                 4.2
                 <text:tab/>
                 <text:bookmark-start text:name="_Toc127245729"/>
@@ -1789,7 +1705,7 @@
             <text:p text:style-name="P9">P0</text:p>
           </table:table-cell>
           <table:table-cell table:style-name="Table6.A2" office:value-type="string">
-            <text:p text:style-name="P31">
+            <text:p text:style-name="P20">
               Is an order placed in MUW 
               <text:s/>
               received by MUW. 
@@ -1810,7 +1726,7 @@
             <text:p text:style-name="P9">P0</text:p>
           </table:table-cell>
           <table:table-cell table:style-name="Table6.A2" office:value-type="string">
-            <text:p text:style-name="P31">Is Placing of orders with the supplier working.</text:p>
+            <text:p text:style-name="P20">Is Placing of orders with the supplier working.</text:p>
           </table:table-cell>
           <table:table-cell table:style-name="Table6.E2" office:value-type="string">
             <text:p text:style-name="P9"/>
@@ -1827,7 +1743,7 @@
             <text:p text:style-name="P9">P0</text:p>
           </table:table-cell>
           <table:table-cell table:style-name="Table6.A2" office:value-type="string">
-            <text:p text:style-name="P31">Is a delivery note produced for an consignment</text:p>
+            <text:p text:style-name="P20">Is a delivery note produced for an consignment</text:p>
           </table:table-cell>
           <table:table-cell table:style-name="Table6.E2" office:value-type="string">
             <text:p text:style-name="P9"/>
@@ -1844,7 +1760,7 @@
             <text:p text:style-name="P9">P0</text:p>
           </table:table-cell>
           <table:table-cell table:style-name="Table6.A2" office:value-type="string">
-            <text:p text:style-name="P31">Is financial system updated with data of every transaction</text:p>
+            <text:p text:style-name="P20">Is financial system updated with data of every transaction</text:p>
           </table:table-cell>
           <table:table-cell table:style-name="Table6.E2" office:value-type="string">
             <text:p text:style-name="P9"/>
@@ -1861,7 +1777,7 @@
             <text:p text:style-name="P9">P0</text:p>
           </table:table-cell>
           <table:table-cell table:style-name="Table6.A2" office:value-type="string">
-            <text:p text:style-name="P31">Is database updated with product information</text:p>
+            <text:p text:style-name="P20">Is database updated with product information</text:p>
           </table:table-cell>
           <table:table-cell table:style-name="Table6.E2" office:value-type="string">
             <text:p text:style-name="P9"/>
@@ -1878,7 +1794,7 @@
             <text:p text:style-name="P9">P1</text:p>
           </table:table-cell>
           <table:table-cell table:style-name="Table6.A7" office:value-type="string">
-            <text:p text:style-name="P15">Is a supplier booked for each order placed</text:p>
+            <text:p text:style-name="P14">Is a supplier booked for each order placed</text:p>
           </table:table-cell>
           <table:table-cell table:style-name="Table6.E7" office:value-type="string">
             <text:p text:style-name="P9"/>
@@ -1895,7 +1811,7 @@
             <text:p text:style-name="P9">P1</text:p>
           </table:table-cell>
           <table:table-cell table:style-name="Table6.A7" office:value-type="string">
-            <text:p text:style-name="P31">Is a supplier booking done based on the order delivery address</text:p>
+            <text:p text:style-name="P20">Is a supplier booking done based on the order delivery address</text:p>
           </table:table-cell>
           <table:table-cell table:style-name="Table6.E7" office:value-type="string">
             <text:p text:style-name="P9"/>
@@ -1912,7 +1828,7 @@
             <text:p text:style-name="P9">P1</text:p>
           </table:table-cell>
           <table:table-cell table:style-name="Table6.A7" office:value-type="string">
-            <text:p text:style-name="P31">Is a supplier/transporter booking done based on the cheapest possible transportation.</text:p>
+            <text:p text:style-name="P20">Is a supplier/transporter booking done based on the cheapest possible transportation.</text:p>
           </table:table-cell>
           <table:table-cell table:style-name="Table6.E7" office:value-type="string">
             <text:p text:style-name="P9"/>
@@ -1929,7 +1845,7 @@
             <text:p text:style-name="P9">P1</text:p>
           </table:table-cell>
           <table:table-cell table:style-name="Table6.A7" office:value-type="string">
-            <text:p text:style-name="P31">Is the supplier booked based on the product availability with the supplier</text:p>
+            <text:p text:style-name="P20">Is the supplier booked based on the product availability with the supplier</text:p>
           </table:table-cell>
           <table:table-cell table:style-name="Table6.E7" office:value-type="string">
             <text:p text:style-name="P9"/>
@@ -1946,7 +1862,7 @@
             <text:p text:style-name="P9">P1</text:p>
           </table:table-cell>
           <table:table-cell table:style-name="Table6.A7" office:value-type="string">
-            <text:p text:style-name="P31">Is the supplier quality constantly monitored.</text:p>
+            <text:p text:style-name="P20">Is the supplier quality constantly monitored.</text:p>
           </table:table-cell>
           <table:table-cell table:style-name="Table6.E7" office:value-type="string">
             <text:p text:style-name="P9"/>
@@ -1963,7 +1879,7 @@
             <text:p text:style-name="P9">P1</text:p>
           </table:table-cell>
           <table:table-cell table:style-name="Table6.A7" office:value-type="string">
-            <text:p text:style-name="P31">Is there a process of changing suppliers based on thier performance and quality of work</text:p>
+            <text:p text:style-name="P20">Is there a process of changing suppliers based on thier performance and quality of work</text:p>
           </table:table-cell>
           <table:table-cell table:style-name="Table6.E7" office:value-type="string">
             <text:p text:style-name="P9"/>
@@ -1980,7 +1896,7 @@
             <text:p text:style-name="P9">P2</text:p>
           </table:table-cell>
           <table:table-cell table:style-name="Table6.A13" office:value-type="string">
-            <text:p text:style-name="P31">Is the supplier rated as per performance.</text:p>
+            <text:p text:style-name="P20">Is the supplier rated as per performance.</text:p>
           </table:table-cell>
           <table:table-cell table:style-name="Table6.E13" office:value-type="string">
             <text:p text:style-name="P9"/>
@@ -1997,11 +1913,11 @@
             <text:p text:style-name="P9">P2</text:p>
           </table:table-cell>
           <table:table-cell table:style-name="Table6.A13" office:value-type="string">
-            <text:p text:style-name="P32">
-              <text:span text:style-name="T11">
+            <text:p text:style-name="P21">
+              <text:span text:style-name="T7">
                 <text:s/>
               </text:span>
-              <text:span text:style-name="T11">Are the good suppliers duly credited with promotional activities</text:span>
+              <text:span text:style-name="T7">Are the good suppliers duly credited with promotional activities</text:span>
             </text:p>
           </table:table-cell>
           <table:table-cell table:style-name="Table6.E13" office:value-type="string">
@@ -2019,20 +1935,20 @@
             <text:p text:style-name="P9">P2</text:p>
           </table:table-cell>
           <table:table-cell table:style-name="Table6.A13" office:value-type="string">
-            <text:p text:style-name="P31">Are deadlines and profit margins reasonable for suppliers</text:p>
+            <text:p text:style-name="P20">Are deadlines and profit margins reasonable for suppliers</text:p>
           </table:table-cell>
           <table:table-cell table:style-name="Table6.E13" office:value-type="string">
             <text:p text:style-name="P9"/>
           </table:table-cell>
         </table:table-row>
       </table:table>
-      <text:list xml:id="list36494367" text:continue-numbering="true" text:style-name="WWNum5">
+      <text:list xml:id="list40664153" text:continue-numbering="true" text:style-name="WWNum5">
         <text:list-item>
           <text:list>
             <text:list-header>
-              <text:h text:style-name="P4" text:outline-level="2"/>
-              <text:h text:style-name="P5" text:outline-level="2"/>
-              <text:h text:style-name="P4" text:outline-level="2">
+              <text:h text:style-name="P35" text:outline-level="2"/>
+              <text:h text:style-name="P38" text:outline-level="2"/>
+              <text:h text:style-name="P35" text:outline-level="2">
                 4.3
                 <text:tab/>
                 LUW
@@ -2076,7 +1992,7 @@
             <text:p text:style-name="P9">P0</text:p>
           </table:table-cell>
           <table:table-cell table:style-name="Table7.A2" office:value-type="string">
-            <text:p text:style-name="P31">Is a transporter booked for each order placed</text:p>
+            <text:p text:style-name="P20">Is a transporter booked for each order placed</text:p>
           </table:table-cell>
           <table:table-cell table:style-name="Table7.E2" office:value-type="string">
             <text:p text:style-name="P9"/>
@@ -2093,7 +2009,7 @@
             <text:p text:style-name="P9">P0</text:p>
           </table:table-cell>
           <table:table-cell table:style-name="Table7.A2" office:value-type="string">
-            <text:p text:style-name="P31">Is a transporter booking done based on the order delivery address</text:p>
+            <text:p text:style-name="P20">Is a transporter booking done based on the order delivery address</text:p>
           </table:table-cell>
           <table:table-cell table:style-name="Table7.E2" office:value-type="string">
             <text:p text:style-name="P9"/>
@@ -2110,7 +2026,7 @@
             <text:p text:style-name="P9">P0</text:p>
           </table:table-cell>
           <table:table-cell table:style-name="Table7.A2" office:value-type="string">
-            <text:p text:style-name="P31">Is a transporter booking done based on the cheapest possible transportation.</text:p>
+            <text:p text:style-name="P20">Is a transporter booking done based on the cheapest possible transportation.</text:p>
           </table:table-cell>
           <table:table-cell table:style-name="Table7.E2" office:value-type="string">
             <text:p text:style-name="P9"/>
@@ -2127,7 +2043,7 @@
             <text:p text:style-name="P9">P0</text:p>
           </table:table-cell>
           <table:table-cell table:style-name="Table7.A2" office:value-type="string">
-            <text:p text:style-name="P31">Is delivery of the product reported correctly.</text:p>
+            <text:p text:style-name="P20">Is delivery of the product reported correctly.</text:p>
           </table:table-cell>
           <table:table-cell table:style-name="Table7.E2" office:value-type="string">
             <text:p text:style-name="P9"/>
@@ -2144,7 +2060,7 @@
             <text:p text:style-name="P9">P1</text:p>
           </table:table-cell>
           <table:table-cell table:style-name="Table7.A6" office:value-type="string">
-            <text:p text:style-name="P31">Is there a delivery tracking system in the portal</text:p>
+            <text:p text:style-name="P20">Is there a delivery tracking system in the portal</text:p>
           </table:table-cell>
           <table:table-cell table:style-name="Table7.E6" office:value-type="string">
             <text:p text:style-name="P9"/>
@@ -2161,7 +2077,7 @@
             <text:p text:style-name="P9">P2</text:p>
           </table:table-cell>
           <table:table-cell table:style-name="Table7.A7" office:value-type="string">
-            <text:p text:style-name="P15">Is there a delivery tracking system in the portal</text:p>
+            <text:p text:style-name="P14">Is there a delivery tracking system in the portal</text:p>
           </table:table-cell>
           <table:table-cell table:style-name="Table7.E7" office:value-type="string">
             <text:p text:style-name="P9"/>
@@ -2178,7 +2094,7 @@
             <text:p text:style-name="P9">P2</text:p>
           </table:table-cell>
           <table:table-cell table:style-name="Table7.A7" office:value-type="string">
-            <text:p text:style-name="P31">Are cancellations of orders handled</text:p>
+            <text:p text:style-name="P20">Are cancellations of orders handled</text:p>
           </table:table-cell>
           <table:table-cell table:style-name="Table7.E7" office:value-type="string">
             <text:p text:style-name="P9"/>
@@ -2195,7 +2111,7 @@
             <text:p text:style-name="P9">P2</text:p>
           </table:table-cell>
           <table:table-cell table:style-name="Table7.A7" office:value-type="string">
-            <text:p text:style-name="P31">Is there a back up plan for a transporter unavailability</text:p>
+            <text:p text:style-name="P20">Is there a back up plan for a transporter unavailability</text:p>
           </table:table-cell>
           <table:table-cell table:style-name="Table7.E7" office:value-type="string">
             <text:p text:style-name="P9"/>
@@ -2212,7 +2128,7 @@
             <text:p text:style-name="P9">P2</text:p>
           </table:table-cell>
           <table:table-cell table:style-name="Table7.A7" office:value-type="string">
-            <text:p text:style-name="P31">Is the transporter quality constantly monitored.</text:p>
+            <text:p text:style-name="P20">Is the transporter quality constantly monitored.</text:p>
           </table:table-cell>
           <table:table-cell table:style-name="Table7.E7" office:value-type="string">
             <text:p text:style-name="P9"/>
@@ -2229,40 +2145,40 @@
             <text:p text:style-name="P9">P2</text:p>
           </table:table-cell>
           <table:table-cell table:style-name="Table7.A7" office:value-type="string">
-            <text:p text:style-name="P33">Is there a process of changing transporters based on thier performance and quality of work</text:p>
+            <text:p text:style-name="P22">Is there a process of changing transporters based on thier performance and quality of work</text:p>
           </table:table-cell>
           <table:table-cell table:style-name="Table7.E7" office:value-type="string">
             <text:p text:style-name="P9"/>
           </table:table-cell>
         </table:table-row>
       </table:table>
-      <text:list xml:id="list36483110" text:continue-numbering="true" text:style-name="WWNum5">
+      <text:list xml:id="list40673916" text:continue-numbering="true" text:style-name="WWNum5">
         <text:list-item>
           <text:list>
             <text:list-header>
-              <text:h text:style-name="P4" text:outline-level="2"/>
+              <text:h text:style-name="P35" text:outline-level="2"/>
             </text:list-header>
           </text:list>
         </text:list-item>
       </text:list>
-      <text:list xml:id="list36496449" text:continue-list="list36500839" text:style-name="WWNum21">
+      <text:list xml:id="list40661033" text:continue-list="list40673733" text:style-name="WWNum21">
         <text:list-item>
-          <text:h text:style-name="P28" text:outline-level="1">
+          <text:h text:style-name="P33" text:outline-level="1">
+            <text:bookmark-start text:name="_Ref126727287"/>
             <text:bookmark-start text:name="_Toc127245732"/>
-            <text:bookmark-start text:name="_Ref126727287"/>
             I
+            <text:bookmark-end text:name="_Ref126727287"/>
             <text:bookmark-end text:name="_Toc127245732"/>
-            <text:bookmark-end text:name="_Ref126727287"/>
             ntegration Testing
           </text:h>
-          <text:p text:style-name="P19">Integration testing involves testing the whole system integrated including the subsystems MUW,PUW and LUW integrated and the overall system functionality would be tested. Integration testing would be done at the end of each iteration and also after the final iteration i.,e Phase 3 in this project.</text:p>
+          <text:p text:style-name="P31">Integration testing involves testing the whole system integrated including the subsystems MUW,PUW and LUW integrated and the overall system functionality would be tested. Integration testing would be done at the end of each iteration and also after the final iteration i.,e Phase 3 in this project.</text:p>
         </text:list-item>
         <text:list-item>
-          <text:h text:style-name="P28" text:outline-level="1">Test Reporting</text:h>
-          <text:p text:style-name="P14">
+          <text:h text:style-name="P33" text:outline-level="1">Test Reporting</text:h>
+          <text:p text:style-name="P27">
             <text:s/>
           </text:p>
-          <text:p text:style-name="P20">There would be an additional document for each phase of the project and all the test cases in the particular phase would be tested and reported in the template in the document. Also any remarks during testing would be reported in the Test Report document.</text:p>
+          <text:p text:style-name="P32">There would be an additional document for each phase of the project and all the test cases in the particular phase would be tested and reported in the template in the document. Also any remarks during testing would be reported in the Test Report document.</text:p>
         </text:list-item>
       </text:list>
     </office:text>
@@ -2275,13 +2191,13 @@
   <office:meta>
     <meta:initial-creator>Martin Ruzicka</meta:initial-creator>
     <dc:creator>laxman rapelly</dc:creator>
-    <meta:editing-cycles>133</meta:editing-cycles>
+    <meta:editing-cycles>134</meta:editing-cycles>
     <meta:print-date>2010-02-10T13:03:00</meta:print-date>
     <meta:creation-date>2010-01-25T08:33:00</meta:creation-date>
-    <dc:date>2010-02-17T16:38:28.20</dc:date>
-    <meta:editing-duration>PT00H58M45S</meta:editing-duration>
+    <dc:date>2010-02-22T20:54:39</dc:date>
+    <meta:editing-duration>PT00H59M45S</meta:editing-duration>
     <meta:generator>OpenOffice.org/3.2$Win32 OpenOffice.org_project/320m12$Build-9483</meta:generator>
-    <meta:document-statistic meta:table-count="6" meta:image-count="1" meta:object-count="0" meta:page-count="11" meta:paragraph-count="327" meta:word-count="2258" meta:character-count="13253"/>
+    <meta:document-statistic meta:table-count="6" meta:image-count="1" meta:object-count="0" meta:page-count="11" meta:paragraph-count="327" meta:word-count="2252" meta:character-count="13237"/>
     <meta:template xlink:type="simple" xlink:actuate="onRequest" xlink:title="Normal.dotm" xlink:href=""/>
   </office:meta>
 </office:document-meta>
@@ -2291,7 +2207,7 @@
 <office:document-settings xmlns:office="urn:oasis:names:tc:opendocument:xmlns:office:1.0" xmlns:xlink="http://www.w3.org/1999/xlink" xmlns:config="urn:oasis:names:tc:opendocument:xmlns:config:1.0" xmlns:ooo="http://openoffice.org/2004/office" office:version="1.2">
   <office:settings>
     <config:config-item-set config:name="ooo:view-settings">
-      <config:config-item config:name="ViewAreaTop" config:type="int">59267</config:config-item>
+      <config:config-item config:name="ViewAreaTop" config:type="int">0</config:config-item>
       <config:config-item config:name="ViewAreaLeft" config:type="int">0</config:config-item>
       <config:config-item config:name="ViewAreaWidth" config:type="int">32625</config:config-item>
       <config:config-item config:name="ViewAreaHeight" config:type="int">15586</config:config-item>
@@ -2301,11 +2217,11 @@
         <config:config-item-map-entry>
           <config:config-item config:name="ViewId" config:type="string">view2</config:config-item>
           <config:config-item config:name="ViewLeft" config:type="int">8987</config:config-item>
-          <config:config-item config:name="ViewTop" config:type="int">65659</config:config-item>
+          <config:config-item config:name="ViewTop" config:type="int">2251</config:config-item>
           <config:config-item config:name="VisibleLeft" config:type="int">0</config:config-item>
-          <config:config-item config:name="VisibleTop" config:type="int">59267</config:config-item>
+          <config:config-item config:name="VisibleTop" config:type="int">0</config:config-item>
           <config:config-item config:name="VisibleRight" config:type="int">32623</config:config-item>
-          <config:config-item config:name="VisibleBottom" config:type="int">74851</config:config-item>
+          <config:config-item config:name="VisibleBottom" config:type="int">15584</config:config-item>
           <config:config-item config:name="ZoomType" config:type="short">0</config:config-item>
           <config:config-item config:name="ViewLayoutColumns" config:type="short">0</config:config-item>
           <config:config-item config:name="ViewLayoutBookMode" config:type="boolean">false</config:config-item>
@@ -2401,7 +2317,6 @@
     <style:font-face style:name="Times" svg:font-family="Times" style:font-family-generic="roman" style:font-pitch="variable"/>
     <style:font-face style:name="Times New Roman" svg:font-family="'Times New Roman'" style:font-family-generic="roman" style:font-pitch="variable"/>
     <style:font-face style:name="Arial" svg:font-family="Arial" style:font-family-generic="swiss" style:font-pitch="variable"/>
-    <style:font-face style:name="F" svg:font-family="" style:font-family-generic="system" style:font-pitch="variable"/>
     <style:font-face style:name="Lucida Sans Unicode" svg:font-family="'Lucida Sans Unicode'" style:font-family-generic="system" style:font-pitch="variable"/>
     <style:font-face style:name="Tahoma" svg:font-family="Tahoma" style:font-family-generic="system" style:font-pitch="variable"/>
     <style:font-face style:name="Times New Roman1" svg:font-family="'Times New Roman'" style:font-family-generic="system" style:font-pitch="variable"/>
@@ -2416,7 +2331,7 @@
     </style:default-style>
     <style:default-style style:family="paragraph">
       <style:paragraph-properties fo:hyphenation-ladder-count="no-limit" style:text-autospace="ideograph-alpha" style:punctuation-wrap="hanging" style:line-break="strict" style:tab-stop-distance="0.4925in" style:writing-mode="page"/>
-      <style:text-properties style:use-window-font-color="true" style:font-name="Cambria" fo:font-size="12pt" fo:language="en" fo:country="US" style:letter-kerning="true" style:font-name-asian="Lucida Sans Unicode" style:font-size-asian="12pt" style:language-asian="en" style:country-asian="US" style:font-name-complex="F" style:font-size-complex="12pt" style:language-complex="ar" style:country-complex="SA" fo:hyphenate="false" fo:hyphenation-remain-char-count="2" fo:hyphenation-push-char-count="2"/>
+      <style:text-properties style:use-window-font-color="true" style:font-name="Cambria" fo:font-size="12pt" fo:language="en" fo:country="US" style:letter-kerning="true" style:font-name-asian="Lucida Sans Unicode" style:font-size-asian="12pt" style:language-asian="en" style:country-asian="US" style:font-name-complex="Tahoma" style:font-size-complex="12pt" style:language-complex="ar" style:country-complex="SA" fo:hyphenate="false" fo:hyphenation-remain-char-count="2" fo:hyphenation-push-char-count="2"/>
     </style:default-style>
     <style:default-style style:family="table">
       <style:table-properties table:border-model="collapsing"/>
@@ -2448,11 +2363,11 @@
     </style:style>
     <style:style style:name="Heading_20_1" style:display-name="Heading 1" style:family="paragraph" style:parent-style-name="Standard" style:next-style-name="Text_20_body" style:default-outline-level="1" style:class="text">
       <style:paragraph-properties fo:margin-top="0.3335in" fo:margin-bottom="0in" fo:keep-with-next="always"/>
-      <style:text-properties fo:color="#345a8a" style:font-name="Calibri" fo:font-size="16pt" fo:font-weight="bold" style:font-size-asian="16pt" style:font-weight-asian="bold" style:font-name-complex="F" style:font-size-complex="16pt" style:font-weight-complex="bold"/>
+      <style:text-properties fo:color="#345a8a" style:font-name="Calibri" fo:font-size="16pt" fo:font-weight="bold" style:font-size-asian="16pt" style:font-weight-asian="bold" style:font-size-complex="16pt" style:font-weight-complex="bold"/>
     </style:style>
     <style:style style:name="Heading_20_2" style:display-name="Heading 2" style:family="paragraph" style:parent-style-name="Standard" style:next-style-name="Text_20_body" style:default-outline-level="2" style:class="text">
       <style:paragraph-properties fo:margin-top="0.139in" fo:margin-bottom="0in" fo:keep-with-next="always"/>
-      <style:text-properties fo:color="#4f81bd" style:font-name="Calibri" fo:font-size="13pt" fo:font-weight="bold" style:font-size-asian="13pt" style:font-weight-asian="bold" style:font-name-complex="F" style:font-size-complex="13pt" style:font-weight-complex="bold"/>
+      <style:text-properties fo:color="#4f81bd" style:font-name="Calibri" fo:font-size="13pt" fo:font-weight="bold" style:font-size-asian="13pt" style:font-weight-asian="bold" style:font-size-complex="13pt" style:font-weight-complex="bold"/>
     </style:style>
     <style:style style:name="Heading_20_3" style:display-name="Heading 3" style:family="paragraph" style:parent-style-name="Standard" style:next-style-name="Text_20_body" style:default-outline-level="3" style:class="text">
       <style:text-properties style:font-name="Times" fo:font-size="13.5pt" fo:font-weight="bold" style:font-size-asian="13.5pt" style:font-weight-asian="bold" style:font-size-complex="10pt"/>
@@ -2475,7 +2390,7 @@
     </style:style>
     <style:style style:name="Title" style:family="paragraph" style:parent-style-name="Standard" style:next-style-name="Subtitle" style:class="chapter">
       <style:paragraph-properties fo:margin-top="0in" fo:margin-bottom="0.2083in" fo:text-align="center" style:justify-single-word="false" fo:padding-left="0in" fo:padding-right="0in" fo:padding-top="0in" fo:padding-bottom="0.0555in" fo:border-left="none" fo:border-right="none" fo:border-top="none" fo:border-bottom="0.0138in solid #4f81bd"/>
-      <style:text-properties fo:color="#183a63" style:font-name="Calibri" fo:font-size="26pt" fo:letter-spacing="0.0035in" fo:font-weight="bold" style:letter-kerning="true" style:font-size-asian="26pt" style:font-weight-asian="bold" style:font-name-complex="F" style:font-size-complex="26pt" style:font-weight-complex="bold"/>
+      <style:text-properties fo:color="#183a63" style:font-name="Calibri" fo:font-size="26pt" fo:letter-spacing="0.0035in" fo:font-weight="bold" style:letter-kerning="true" style:font-size-asian="26pt" style:font-weight-asian="bold" style:font-size-complex="26pt" style:font-weight-complex="bold"/>
     </style:style>
     <style:style style:name="Subtitle" style:family="paragraph" style:parent-style-name="Heading" style:next-style-name="Text_20_body" style:class="chapter">
       <style:paragraph-properties fo:text-align="center" style:justify-single-word="false"/>
@@ -2483,8 +2398,8 @@
     </style:style>
     <style:style style:name="Normal_20__28_Web_29_" style:display-name="Normal (Web)" style:family="paragraph" style:parent-style-name="Standard"/>
     <style:style style:name="List_20_Paragraph" style:display-name="List Paragraph" style:family="paragraph" style:parent-style-name="Standard"/>
-    <style:style style:name="Heading_20_2_20_-_20_Numbered" style:display-name="Heading 2 - Numbered" style:family="paragraph" style:parent-style-name="Heading_20_2"/>
-    <style:style style:name="Heading_20_1_20_-_20_Numbered" style:display-name="Heading 1 - Numbered" style:family="paragraph" style:parent-style-name="Heading_20_1"/>
+    <style:style style:name="Heading_20_2_20_-_20_Numbered" style:display-name="Heading 2 - Numbered" style:family="paragraph" style:parent-style-name="Heading_20_2" style:default-outline-level="" style:list-style-name=""/>
+    <style:style style:name="Heading_20_1_20_-_20_Numbered" style:display-name="Heading 1 - Numbered" style:family="paragraph" style:parent-style-name="Heading_20_1" style:default-outline-level="" style:list-style-name=""/>
     <style:style style:name="Style1" style:family="paragraph" style:parent-style-name="Standard"/>
     <style:style style:name="annotation_20_text" style:display-name="annotation text" style:family="paragraph" style:parent-style-name="Standard"/>
     <style:style style:name="annotation_20_subject" style:display-name="annotation subject" style:family="paragraph" style:parent-style-name="annotation_20_text"/>
@@ -4334,10 +4249,10 @@
     <text:linenumbering-configuration text:number-lines="false" text:offset="0.1965in" style:num-format="1" text:number-position="left" text:increment="5"/>
   </office:styles>
   <office:automatic-styles>
-    <style:style style:name="MP1" style:family="paragraph" style:parent-style-name="Header" style:master-page-name="Converted1">
+    <style:style style:name="MP1" style:family="paragraph" style:parent-style-name="Header" style:master-page-name="">
       <style:paragraph-properties style:page-number="auto"/>
     </style:style>
-    <style:style style:name="MP2" style:family="paragraph" style:parent-style-name="Footer" style:master-page-name="Converted5">
+    <style:style style:name="MP2" style:family="paragraph" style:parent-style-name="Footer" style:master-page-name="">
       <style:paragraph-properties style:page-number="auto">
         <style:tab-stops>
           <style:tab-stop style:position="3in" style:type="center"/>
@@ -4345,10 +4260,13 @@
         </style:tab-stops>
       </style:paragraph-properties>
     </style:style>
-    <style:style style:name="MP3" style:family="paragraph" style:parent-style-name="Footer" style:master-page-name="Converted3">
+    <style:style style:name="MP3" style:family="paragraph" style:parent-style-name="Footer">
+      <style:text-properties style:font-name="Times New Roman"/>
+    </style:style>
+    <style:style style:name="MP4" style:family="paragraph" style:parent-style-name="Footer" style:master-page-name="">
       <style:paragraph-properties style:page-number="auto"/>
     </style:style>
-    <style:style style:name="MP4" style:family="paragraph" style:parent-style-name="Footer">
+    <style:style style:name="MP5" style:family="paragraph" style:parent-style-name="Footer">
       <style:paragraph-properties fo:padding="0in" fo:border="none"/>
     </style:style>
     <style:style style:name="MT1" style:family="text">
@@ -4412,23 +4330,22 @@
           <text:span text:style-name="MT1">
             <text:tab/>
           </text:span>
-          <draw:frame draw:style-name="Mfr1" text:anchor-type="char" svg:x="5in" svg:y="0in" svg:width="0.3929in" svg:height="0.3874in" draw:z-index="15">
+          <draw:frame draw:style-name="Mfr1" draw:name="graphics1" text:anchor-type="char" svg:x="5in" svg:y="0in" svg:width="0.3929in" svg:height="0.3874in" draw:z-index="10">
             <draw:image xlink:href="Pictures/1000000000000098000000985B3A2109.jpg" xlink:type="simple" xlink:show="embed" xlink:actuate="onLoad"/>
           </draw:frame>
         </text:p>
-        <text:p text:style-name="Footer">
-          <text:span text:style-name="MT1">Project: The Unlimited Well</text:span>
-        </text:p>
+        <text:p text:style-name="MP3">Project: The Unlimited Well</text:p>
       </style:footer>
       <style:footer-left>
-        <text:p text:style-name="MP3">
-          <draw:frame draw:style-name="Mfr2" draw:name="Frame1" text:anchor-type="paragraph" svg:y="0.0008in" fo:min-width="0.0161in" draw:z-index="7">
-            <draw:text-box fo:min-height="0in">
-              <text:p text:style-name="MP4">
+        <text:p text:style-name="MP4">
+          <draw:frame draw:style-name="Mfr2" draw:name="Frame1" text:anchor-type="paragraph" svg:y="0.0008in" fo:min-width="0.0161in" draw:z-index="3">
+            <draw:text-box fo:min-height="0.0161in">
+              <text:p text:style-name="MP5">
                 <text:page-number text:select-page="current">11</text:page-number>
               </text:p>
             </draw:text-box>
           </draw:frame>
+          <text:span text:style-name="MT1"/>
         </text:p>
       </style:footer-left>
     </style:master-page>
